--- a/manuscript/New Outline.docx
+++ b/manuscript/New Outline.docx
@@ -6,13 +6,8 @@
       <w:pPr>
         <w:pStyle w:val="TOC1"/>
       </w:pPr>
-      <w:proofErr w:type="spellStart"/>
-      <w:r>
-        <w:t>CockroachDB</w:t>
-      </w:r>
-      <w:proofErr w:type="spellEnd"/>
-      <w:r>
-        <w:t xml:space="preserve"> </w:t>
+      <w:r>
+        <w:t xml:space="preserve">CockroachDB </w:t>
       </w:r>
       <w:proofErr w:type="gramStart"/>
       <w:r>
@@ -613,18 +608,188 @@
         <w:t xml:space="preserve">ll </w:t>
       </w:r>
       <w:r>
-        <w:t xml:space="preserve">outline the </w:t>
+        <w:t>outline the CockroachDB architecture</w:t>
+      </w:r>
+      <w:r>
+        <w:t xml:space="preserve"> from APIs and transactional models through to distributed clusters.   We’ll review the “familiar” bits: wire protocol, SQL language, transactions, then on to the architecture of a single node server.  Finally</w:t>
+      </w:r>
+      <w:r>
+        <w:t>,</w:t>
+      </w:r>
+      <w:r>
+        <w:t xml:space="preserve"> </w:t>
+      </w:r>
+      <w:proofErr w:type="gramStart"/>
+      <w:r>
+        <w:t>we’ll</w:t>
+      </w:r>
+      <w:proofErr w:type="gramEnd"/>
+      <w:r>
+        <w:t xml:space="preserve"> dive deep into the distributed database </w:t>
+      </w:r>
+      <w:r>
+        <w:t>architecture</w:t>
+      </w:r>
+      <w:r>
+        <w:t xml:space="preserve"> covering topics such as </w:t>
+      </w:r>
+      <w:r>
+        <w:t xml:space="preserve">Ranges, replication strategies, leaseholders, clock </w:t>
+      </w:r>
+      <w:r>
+        <w:t>synchronization</w:t>
+      </w:r>
+      <w:r>
+        <w:t xml:space="preserve"> and the role of the </w:t>
+      </w:r>
+      <w:r>
+        <w:t xml:space="preserve">Raft </w:t>
+      </w:r>
+      <w:r>
+        <w:t>protocol.</w:t>
+      </w:r>
+    </w:p>
+    <w:p>
+      <w:pPr>
+        <w:pStyle w:val="Heading3"/>
+      </w:pPr>
+      <w:r>
+        <w:t xml:space="preserve">The </w:t>
       </w:r>
       <w:proofErr w:type="spellStart"/>
       <w:r>
-        <w:t>CockroachDB</w:t>
+        <w:t>cockroachDB</w:t>
       </w:r>
       <w:proofErr w:type="spellEnd"/>
       <w:r>
-        <w:t xml:space="preserve"> architecture</w:t>
-      </w:r>
-      <w:r>
-        <w:t xml:space="preserve"> from APIs and transactional models through to distributed clusters.   We’ll review the “familiar” bits: wire protocol, SQL language, transactions, then on to the architecture of a single node server.  Finally</w:t>
+        <w:t xml:space="preserve"> API </w:t>
+      </w:r>
+    </w:p>
+    <w:p>
+      <w:pPr>
+        <w:pStyle w:val="Heading3"/>
+      </w:pPr>
+      <w:r>
+        <w:t>The SQL Engine</w:t>
+      </w:r>
+    </w:p>
+    <w:p>
+      <w:pPr>
+        <w:pStyle w:val="Heading3"/>
+      </w:pPr>
+      <w:r>
+        <w:t>The KV Engine</w:t>
+      </w:r>
+    </w:p>
+    <w:p>
+      <w:pPr>
+        <w:pStyle w:val="Heading3"/>
+      </w:pPr>
+      <w:r>
+        <w:t>Ranges, Nodes and Clusters</w:t>
+      </w:r>
+    </w:p>
+    <w:p>
+      <w:pPr>
+        <w:pStyle w:val="Heading3"/>
+      </w:pPr>
+      <w:r>
+        <w:t>The RAFT protocol</w:t>
+      </w:r>
+    </w:p>
+    <w:p>
+      <w:pPr>
+        <w:pStyle w:val="Heading2"/>
+      </w:pPr>
+      <w:bookmarkStart w:id="3" w:name="_Toc64373668"/>
+      <w:r>
+        <w:t>Chapter 3: Getting started</w:t>
+      </w:r>
+      <w:r>
+        <w:t xml:space="preserve"> – 20 pages</w:t>
+      </w:r>
+      <w:bookmarkEnd w:id="3"/>
+    </w:p>
+    <w:p>
+      <w:r>
+        <w:t xml:space="preserve">This chapter will provide a quick start guide for CockroachDB.  We’ll show how to </w:t>
+      </w:r>
+      <w:proofErr w:type="spellStart"/>
+      <w:r>
+        <w:t>startup</w:t>
+      </w:r>
+      <w:proofErr w:type="spellEnd"/>
+      <w:r>
+        <w:t xml:space="preserve"> a single node cluster, how to connect to Cockroach Cloud and how to build a multi-node cluster.  </w:t>
+      </w:r>
+      <w:proofErr w:type="gramStart"/>
+      <w:r>
+        <w:t>We’ll</w:t>
+      </w:r>
+      <w:proofErr w:type="gramEnd"/>
+      <w:r>
+        <w:t xml:space="preserve"> then see how to connect with SQL clients and programming languages and how to use the admin console. </w:t>
+      </w:r>
+    </w:p>
+    <w:p>
+      <w:pPr>
+        <w:pStyle w:val="Heading3"/>
+      </w:pPr>
+      <w:r>
+        <w:t>Creating a local cluster</w:t>
+      </w:r>
+    </w:p>
+    <w:p>
+      <w:pPr>
+        <w:pStyle w:val="Heading3"/>
+      </w:pPr>
+      <w:r>
+        <w:t>Using the CockroachDB cloud</w:t>
+      </w:r>
+    </w:p>
+    <w:p>
+      <w:pPr>
+        <w:pStyle w:val="Heading3"/>
+      </w:pPr>
+      <w:r>
+        <w:t>A multi-node cluster</w:t>
+      </w:r>
+    </w:p>
+    <w:p>
+      <w:pPr>
+        <w:pStyle w:val="Heading3"/>
+      </w:pPr>
+      <w:r>
+        <w:t>CockroachDB clients and drivers</w:t>
+      </w:r>
+    </w:p>
+    <w:p>
+      <w:pPr>
+        <w:pStyle w:val="Heading3"/>
+      </w:pPr>
+      <w:r>
+        <w:t>The admin console</w:t>
+      </w:r>
+    </w:p>
+    <w:p>
+      <w:pPr>
+        <w:pStyle w:val="Heading2"/>
+      </w:pPr>
+      <w:bookmarkStart w:id="4" w:name="_Toc64373669"/>
+      <w:r>
+        <w:t xml:space="preserve">Chapter 4: CockroachDB </w:t>
+      </w:r>
+      <w:r>
+        <w:t>SQL</w:t>
+      </w:r>
+      <w:r>
+        <w:t xml:space="preserve"> – 30 pages</w:t>
+      </w:r>
+      <w:bookmarkEnd w:id="4"/>
+    </w:p>
+    <w:p>
+      <w:r>
+        <w:t>In this chapter</w:t>
       </w:r>
       <w:r>
         <w:t>,</w:t>
@@ -638,29 +803,96 @@
       </w:r>
       <w:proofErr w:type="gramEnd"/>
       <w:r>
-        <w:t xml:space="preserve"> dive deep into the distributed database </w:t>
-      </w:r>
-      <w:r>
-        <w:t>architecture</w:t>
-      </w:r>
-      <w:r>
-        <w:t xml:space="preserve"> covering topics such as </w:t>
-      </w:r>
-      <w:r>
-        <w:t xml:space="preserve">Ranges, replication strategies, leaseholders, clock </w:t>
-      </w:r>
-      <w:r>
-        <w:t>synchronization</w:t>
-      </w:r>
-      <w:r>
-        <w:t xml:space="preserve"> and the role of the </w:t>
-      </w:r>
-      <w:r>
-        <w:t xml:space="preserve">Raft </w:t>
-      </w:r>
-      <w:r>
-        <w:t>protocol.</w:t>
-      </w:r>
+        <w:t xml:space="preserve"> describe the CockroachDB SQL language at a high level, reviewing the basics of data query, manipulation and definition.  We’ll pay particular attention to CockroachDB specific language features</w:t>
+      </w:r>
+      <w:r>
+        <w:t>.</w:t>
+      </w:r>
+    </w:p>
+    <w:p>
+      <w:pPr>
+        <w:pStyle w:val="Heading3"/>
+      </w:pPr>
+      <w:r>
+        <w:t xml:space="preserve">The SELECT statement </w:t>
+      </w:r>
+    </w:p>
+    <w:p>
+      <w:pPr>
+        <w:pStyle w:val="Heading3"/>
+      </w:pPr>
+      <w:r>
+        <w:t>Data Manipulation Language</w:t>
+      </w:r>
+    </w:p>
+    <w:p>
+      <w:pPr>
+        <w:pStyle w:val="Heading3"/>
+      </w:pPr>
+      <w:r>
+        <w:t>Data Definition Language</w:t>
+      </w:r>
+    </w:p>
+    <w:p>
+      <w:pPr>
+        <w:pStyle w:val="Heading3"/>
+      </w:pPr>
+      <w:r>
+        <w:t>Functions</w:t>
+      </w:r>
+    </w:p>
+    <w:p>
+      <w:pPr>
+        <w:pStyle w:val="Heading3"/>
+      </w:pPr>
+      <w:r>
+        <w:t>JSON support</w:t>
+      </w:r>
+    </w:p>
+    <w:p>
+      <w:pPr>
+        <w:pStyle w:val="Heading1"/>
+      </w:pPr>
+      <w:bookmarkStart w:id="5" w:name="_Toc64373670"/>
+      <w:r>
+        <w:t>Part 2: Developing applications</w:t>
+      </w:r>
+      <w:bookmarkEnd w:id="5"/>
+    </w:p>
+    <w:p>
+      <w:pPr>
+        <w:pStyle w:val="Heading2"/>
+      </w:pPr>
+      <w:bookmarkStart w:id="6" w:name="_Toc64373671"/>
+      <w:r>
+        <w:t xml:space="preserve">Chapter 5: </w:t>
+      </w:r>
+      <w:r>
+        <w:t>Schema design</w:t>
+      </w:r>
+      <w:r>
+        <w:t xml:space="preserve"> – 40 pages</w:t>
+      </w:r>
+      <w:bookmarkEnd w:id="6"/>
+    </w:p>
+    <w:p>
+      <w:r>
+        <w:t>A sound data model is the foundation of a performant and maintainable application.  In this chapter</w:t>
+      </w:r>
+      <w:r>
+        <w:t>,</w:t>
+      </w:r>
+      <w:r>
+        <w:t xml:space="preserve"> we’ll review the fundamentals of relational schema design, with a particular focus on aspects of schema design that bear on distributed database</w:t>
+      </w:r>
+      <w:r>
+        <w:t xml:space="preserve"> operations and on advanced CockroachDB features such as column families and JSONB </w:t>
+      </w:r>
+      <w:proofErr w:type="gramStart"/>
+      <w:r>
+        <w:t>support</w:t>
+      </w:r>
+      <w:proofErr w:type="gramEnd"/>
     </w:p>
     <w:p>
       <w:pPr>
@@ -669,510 +901,250 @@
       <w:r>
         <w:t xml:space="preserve">The </w:t>
       </w:r>
-      <w:proofErr w:type="spellStart"/>
-      <w:r>
-        <w:t>cockroachDB</w:t>
-      </w:r>
-      <w:proofErr w:type="spellEnd"/>
-      <w:r>
-        <w:t xml:space="preserve"> API </w:t>
-      </w:r>
-    </w:p>
-    <w:p>
-      <w:pPr>
-        <w:pStyle w:val="Heading3"/>
-      </w:pPr>
-      <w:r>
-        <w:t>The SQL Engine</w:t>
-      </w:r>
-    </w:p>
-    <w:p>
-      <w:pPr>
-        <w:pStyle w:val="Heading3"/>
-      </w:pPr>
-      <w:r>
-        <w:t>The KV Engine</w:t>
-      </w:r>
-    </w:p>
-    <w:p>
-      <w:pPr>
-        <w:pStyle w:val="Heading3"/>
-      </w:pPr>
-      <w:r>
-        <w:t>Ranges, Nodes and Clusters</w:t>
-      </w:r>
-    </w:p>
-    <w:p>
-      <w:pPr>
-        <w:pStyle w:val="Heading3"/>
-      </w:pPr>
-      <w:r>
-        <w:t>The RAFT protocol</w:t>
-      </w:r>
-    </w:p>
+      <w:r>
+        <w:t>Fundamentals: third normal form, denormalization</w:t>
+      </w:r>
+    </w:p>
+    <w:p>
+      <w:pPr>
+        <w:pStyle w:val="Heading3"/>
+      </w:pPr>
+      <w:r>
+        <w:t>JSON Support</w:t>
+      </w:r>
+    </w:p>
+    <w:p>
+      <w:pPr>
+        <w:pStyle w:val="Heading3"/>
+      </w:pPr>
+      <w:r>
+        <w:t>Distributed schema design considerations</w:t>
+      </w:r>
+    </w:p>
+    <w:p>
+      <w:pPr>
+        <w:pStyle w:val="Heading3"/>
+      </w:pPr>
+      <w:r>
+        <w:t>Column Families</w:t>
+      </w:r>
+    </w:p>
+    <w:p>
+      <w:pPr>
+        <w:pStyle w:val="Heading3"/>
+      </w:pPr>
+      <w:r>
+        <w:t>CockroachDB indexing</w:t>
+      </w:r>
+    </w:p>
+    <w:p>
+      <w:pPr>
+        <w:pStyle w:val="Heading3"/>
+      </w:pPr>
+      <w:r>
+        <w:t xml:space="preserve">Views and Materialized views </w:t>
+      </w:r>
+    </w:p>
+    <w:p>
+      <w:pPr>
+        <w:pStyle w:val="Heading3"/>
+      </w:pPr>
+      <w:r>
+        <w:t>Stored procedure</w:t>
+      </w:r>
+      <w:r>
+        <w:t>s</w:t>
+      </w:r>
+      <w:r>
+        <w:t xml:space="preserve"> (</w:t>
+      </w:r>
+      <w:r>
+        <w:t xml:space="preserve">are these </w:t>
+      </w:r>
+      <w:r>
+        <w:t xml:space="preserve">in scope for </w:t>
+      </w:r>
+      <w:r>
+        <w:t>an upcoming</w:t>
+      </w:r>
+      <w:r>
+        <w:t xml:space="preserve"> release?)</w:t>
+      </w:r>
+    </w:p>
+    <w:p/>
     <w:p>
       <w:pPr>
         <w:pStyle w:val="Heading2"/>
       </w:pPr>
-      <w:bookmarkStart w:id="3" w:name="_Toc64373668"/>
-      <w:r>
-        <w:t>Chapter 3: Getting started</w:t>
-      </w:r>
-      <w:r>
-        <w:t xml:space="preserve"> – 20 pages</w:t>
-      </w:r>
-      <w:bookmarkEnd w:id="3"/>
-    </w:p>
-    <w:p>
-      <w:r>
-        <w:t xml:space="preserve">This chapter will provide a quick start guide for CockroachDB.  We’ll show how to </w:t>
-      </w:r>
-      <w:proofErr w:type="spellStart"/>
-      <w:r>
-        <w:t>startup</w:t>
-      </w:r>
-      <w:proofErr w:type="spellEnd"/>
-      <w:r>
-        <w:t xml:space="preserve"> a single node cluster, how to connect to Cockroach Cloud and how to build a multi-node cluster.  </w:t>
+      <w:bookmarkStart w:id="7" w:name="_Toc64373672"/>
+      <w:r>
+        <w:t xml:space="preserve">Chapter 6: </w:t>
+      </w:r>
+      <w:r>
+        <w:t>Application design and implementation</w:t>
+      </w:r>
+      <w:r>
+        <w:t xml:space="preserve"> – 25 pages</w:t>
+      </w:r>
+      <w:bookmarkEnd w:id="7"/>
+    </w:p>
+    <w:p>
+      <w:r>
+        <w:t>Like all database</w:t>
+      </w:r>
+      <w:r>
+        <w:t>s</w:t>
+      </w:r>
+      <w:r>
+        <w:t>, CockroachDB responds to requests from application code.  How an application requests and uses data has a huge bearing on application performance and scalability.  In this chapter</w:t>
+      </w:r>
+      <w:r>
+        <w:t>,</w:t>
+      </w:r>
+      <w:r>
+        <w:t xml:space="preserve"> we’ll review how an application should work with CockroachDB – including best practices for coding CockroachDB requests and </w:t>
       </w:r>
       <w:proofErr w:type="gramStart"/>
       <w:r>
-        <w:t>We’ll</w:t>
+        <w:t>transactional  models</w:t>
       </w:r>
       <w:proofErr w:type="gramEnd"/>
-      <w:r>
-        <w:t xml:space="preserve"> then see how to connect with SQL clients and programming languages and how to use the admin console. </w:t>
-      </w:r>
-    </w:p>
-    <w:p>
-      <w:pPr>
-        <w:pStyle w:val="Heading3"/>
-      </w:pPr>
-      <w:r>
-        <w:t>Creating a local cluster</w:t>
-      </w:r>
-    </w:p>
-    <w:p>
-      <w:pPr>
-        <w:pStyle w:val="Heading3"/>
-      </w:pPr>
-      <w:r>
-        <w:t xml:space="preserve">Using the </w:t>
-      </w:r>
-      <w:proofErr w:type="spellStart"/>
-      <w:r>
-        <w:t>CockroachDB</w:t>
-      </w:r>
-      <w:proofErr w:type="spellEnd"/>
-      <w:r>
-        <w:t xml:space="preserve"> cloud</w:t>
-      </w:r>
-    </w:p>
-    <w:p>
-      <w:pPr>
-        <w:pStyle w:val="Heading3"/>
-      </w:pPr>
-      <w:r>
-        <w:t>A multi-node cluster</w:t>
-      </w:r>
-    </w:p>
-    <w:p>
-      <w:pPr>
-        <w:pStyle w:val="Heading3"/>
-      </w:pPr>
-      <w:proofErr w:type="spellStart"/>
-      <w:r>
-        <w:t>CockroachDB</w:t>
-      </w:r>
-      <w:proofErr w:type="spellEnd"/>
-      <w:r>
-        <w:t xml:space="preserve"> clients and drivers</w:t>
-      </w:r>
-    </w:p>
-    <w:p>
-      <w:pPr>
-        <w:pStyle w:val="Heading3"/>
-      </w:pPr>
-      <w:r>
-        <w:t>The admin console</w:t>
+    </w:p>
+    <w:p>
+      <w:pPr>
+        <w:pStyle w:val="Heading3"/>
+      </w:pPr>
+      <w:r>
+        <w:t xml:space="preserve">Postgres </w:t>
+      </w:r>
+      <w:r>
+        <w:t>drivers and ORMs</w:t>
+      </w:r>
+    </w:p>
+    <w:p>
+      <w:pPr>
+        <w:pStyle w:val="Heading3"/>
+      </w:pPr>
+      <w:r>
+        <w:t xml:space="preserve">Coding best practices: </w:t>
+      </w:r>
+      <w:r>
+        <w:t xml:space="preserve"> </w:t>
+      </w:r>
+      <w:r>
+        <w:t>parameterized</w:t>
+      </w:r>
+      <w:r>
+        <w:t xml:space="preserve"> queries, client</w:t>
+      </w:r>
+      <w:r>
+        <w:t>-</w:t>
+      </w:r>
+      <w:r>
+        <w:t>side caching</w:t>
+      </w:r>
+      <w:r>
+        <w:t xml:space="preserve">, </w:t>
+      </w:r>
+      <w:r>
+        <w:t>Array processing, row mode (node</w:t>
+      </w:r>
+      <w:proofErr w:type="gramStart"/>
+      <w:r>
+        <w:t>)</w:t>
+      </w:r>
+      <w:r>
+        <w:t xml:space="preserve"> </w:t>
+      </w:r>
+      <w:r>
+        <w:t>,</w:t>
+      </w:r>
+      <w:proofErr w:type="gramEnd"/>
+      <w:r>
+        <w:t xml:space="preserve"> connection pools</w:t>
+      </w:r>
+    </w:p>
+    <w:p>
+      <w:pPr>
+        <w:pStyle w:val="Heading3"/>
+      </w:pPr>
+      <w:r>
+        <w:t>Transactions and locking patterns</w:t>
       </w:r>
     </w:p>
     <w:p>
       <w:pPr>
         <w:pStyle w:val="Heading2"/>
       </w:pPr>
-      <w:bookmarkStart w:id="4" w:name="_Toc64373669"/>
-      <w:r>
-        <w:t xml:space="preserve">Chapter 4: CockroachDB </w:t>
-      </w:r>
-      <w:r>
-        <w:t>SQL</w:t>
-      </w:r>
-      <w:r>
-        <w:t xml:space="preserve"> – 30 pages</w:t>
-      </w:r>
-      <w:bookmarkEnd w:id="4"/>
-    </w:p>
-    <w:p>
-      <w:r>
-        <w:t>In this chapter</w:t>
+      <w:bookmarkStart w:id="8" w:name="_Toc64373673"/>
+      <w:r>
+        <w:t xml:space="preserve">Chapter 7: </w:t>
+      </w:r>
+      <w:r>
+        <w:t xml:space="preserve">Integrating with other </w:t>
+      </w:r>
+      <w:proofErr w:type="gramStart"/>
+      <w:r>
+        <w:t xml:space="preserve">systems </w:t>
+      </w:r>
+      <w:r>
+        <w:t xml:space="preserve"> -</w:t>
+      </w:r>
+      <w:proofErr w:type="gramEnd"/>
+      <w:r>
+        <w:t xml:space="preserve"> 20 pages</w:t>
+      </w:r>
+      <w:bookmarkEnd w:id="8"/>
+    </w:p>
+    <w:p>
+      <w:r>
+        <w:t>Applications don’t usually exist in isolation. Data often flows between systems and databases.  In this chapter</w:t>
       </w:r>
       <w:r>
         <w:t>,</w:t>
       </w:r>
       <w:r>
+        <w:t xml:space="preserve"> we’ll discuss how to load data into CockroachDB and how to integrate CockroachDB with external downstream </w:t>
+      </w:r>
+      <w:proofErr w:type="gramStart"/>
+      <w:r>
+        <w:t>systems</w:t>
+      </w:r>
+      <w:proofErr w:type="gramEnd"/>
+      <w:r>
         <w:t xml:space="preserve"> </w:t>
       </w:r>
-      <w:proofErr w:type="gramStart"/>
-      <w:r>
-        <w:t>we’ll</w:t>
-      </w:r>
-      <w:proofErr w:type="gramEnd"/>
-      <w:r>
-        <w:t xml:space="preserve"> describe the CockroachDB SQL language at a high level, reviewing the basics of data query, manipulation and definition.  We’ll pay particular attention to CockroachDB specific language features</w:t>
-      </w:r>
-      <w:r>
-        <w:t>.</w:t>
-      </w:r>
-    </w:p>
-    <w:p>
-      <w:pPr>
-        <w:pStyle w:val="Heading3"/>
-      </w:pPr>
-      <w:r>
-        <w:lastRenderedPageBreak/>
-        <w:t xml:space="preserve">The SELECT statement </w:t>
-      </w:r>
-    </w:p>
-    <w:p>
-      <w:pPr>
-        <w:pStyle w:val="Heading3"/>
-      </w:pPr>
-      <w:r>
-        <w:t>Data Manipulation Language</w:t>
-      </w:r>
-    </w:p>
-    <w:p>
-      <w:pPr>
-        <w:pStyle w:val="Heading3"/>
-      </w:pPr>
-      <w:r>
-        <w:t>Data Definition Language</w:t>
-      </w:r>
-    </w:p>
-    <w:p>
-      <w:pPr>
-        <w:pStyle w:val="Heading3"/>
-      </w:pPr>
-      <w:r>
-        <w:t>Functions</w:t>
-      </w:r>
-    </w:p>
-    <w:p>
-      <w:pPr>
-        <w:pStyle w:val="Heading3"/>
-      </w:pPr>
-      <w:r>
-        <w:t>JSON support</w:t>
-      </w:r>
-    </w:p>
-    <w:p>
-      <w:pPr>
-        <w:pStyle w:val="Heading1"/>
-      </w:pPr>
-      <w:bookmarkStart w:id="5" w:name="_Toc64373670"/>
-      <w:r>
-        <w:t>Part 2: Developing applications</w:t>
-      </w:r>
-      <w:bookmarkEnd w:id="5"/>
+    </w:p>
+    <w:p>
+      <w:pPr>
+        <w:pStyle w:val="Heading3"/>
+      </w:pPr>
+      <w:r>
+        <w:t>Data load facilities</w:t>
+      </w:r>
+    </w:p>
+    <w:p>
+      <w:pPr>
+        <w:pStyle w:val="Heading3"/>
+      </w:pPr>
+      <w:r>
+        <w:t xml:space="preserve">Change Data Capture </w:t>
+      </w:r>
+    </w:p>
+    <w:p>
+      <w:pPr>
+        <w:pStyle w:val="Heading3"/>
+      </w:pPr>
+      <w:r>
+        <w:t>Integration with Kafka</w:t>
+      </w:r>
     </w:p>
     <w:p>
       <w:pPr>
         <w:pStyle w:val="Heading2"/>
       </w:pPr>
-      <w:bookmarkStart w:id="6" w:name="_Toc64373671"/>
-      <w:r>
-        <w:t xml:space="preserve">Chapter 5: </w:t>
-      </w:r>
-      <w:r>
-        <w:t>Schema design</w:t>
-      </w:r>
-      <w:r>
-        <w:t xml:space="preserve"> – 40 pages</w:t>
-      </w:r>
-      <w:bookmarkEnd w:id="6"/>
-    </w:p>
-    <w:p>
-      <w:r>
-        <w:t>A sound data model is the foundation of a performant and maintainable application.  In this chapter</w:t>
-      </w:r>
-      <w:r>
-        <w:t>,</w:t>
-      </w:r>
-      <w:r>
-        <w:t xml:space="preserve"> we’ll review the fundamentals of relational schema design, with a particular focus on aspects of schema design that bear on distributed database</w:t>
-      </w:r>
-      <w:r>
-        <w:t xml:space="preserve"> operations and on advanced CockroachDB features such as column families and JSONB </w:t>
-      </w:r>
-      <w:proofErr w:type="gramStart"/>
-      <w:r>
-        <w:t>support</w:t>
-      </w:r>
-      <w:proofErr w:type="gramEnd"/>
-    </w:p>
-    <w:p>
-      <w:pPr>
-        <w:pStyle w:val="Heading3"/>
-      </w:pPr>
-      <w:r>
-        <w:t xml:space="preserve">The </w:t>
-      </w:r>
-      <w:r>
-        <w:t>Fundamentals: third normal form, denormalization</w:t>
-      </w:r>
-    </w:p>
-    <w:p>
-      <w:pPr>
-        <w:pStyle w:val="Heading3"/>
-      </w:pPr>
-      <w:r>
-        <w:t>JSON Support</w:t>
-      </w:r>
-    </w:p>
-    <w:p>
-      <w:pPr>
-        <w:pStyle w:val="Heading3"/>
-      </w:pPr>
-      <w:r>
-        <w:t>Distributed schema design considerations</w:t>
-      </w:r>
-    </w:p>
-    <w:p>
-      <w:pPr>
-        <w:pStyle w:val="Heading3"/>
-      </w:pPr>
-      <w:r>
-        <w:t>Column Families</w:t>
-      </w:r>
-    </w:p>
-    <w:p>
-      <w:pPr>
-        <w:pStyle w:val="Heading3"/>
-      </w:pPr>
-      <w:r>
-        <w:t>CockroachDB indexing</w:t>
-      </w:r>
-    </w:p>
-    <w:p>
-      <w:pPr>
-        <w:pStyle w:val="Heading3"/>
-      </w:pPr>
-      <w:r>
-        <w:t xml:space="preserve">Views and Materialized views </w:t>
-      </w:r>
-    </w:p>
-    <w:p>
-      <w:pPr>
-        <w:pStyle w:val="Heading3"/>
-      </w:pPr>
-      <w:r>
-        <w:t>Stored procedure</w:t>
-      </w:r>
-      <w:r>
-        <w:t>s</w:t>
-      </w:r>
-      <w:r>
-        <w:t xml:space="preserve"> (</w:t>
-      </w:r>
-      <w:r>
-        <w:t xml:space="preserve">are these </w:t>
-      </w:r>
-      <w:r>
-        <w:t xml:space="preserve">in scope for </w:t>
-      </w:r>
-      <w:r>
-        <w:t>an upcoming</w:t>
-      </w:r>
-      <w:r>
-        <w:t xml:space="preserve"> release?)</w:t>
-      </w:r>
-    </w:p>
-    <w:p/>
-    <w:p>
-      <w:pPr>
-        <w:pStyle w:val="Heading2"/>
-      </w:pPr>
-      <w:bookmarkStart w:id="7" w:name="_Toc64373672"/>
-      <w:r>
-        <w:t xml:space="preserve">Chapter 6: </w:t>
-      </w:r>
-      <w:r>
-        <w:t>Application design and implementation</w:t>
-      </w:r>
-      <w:r>
-        <w:t xml:space="preserve"> – 25 pages</w:t>
-      </w:r>
-      <w:bookmarkEnd w:id="7"/>
-    </w:p>
-    <w:p>
-      <w:r>
-        <w:t>Like all database</w:t>
-      </w:r>
-      <w:r>
-        <w:t>s</w:t>
-      </w:r>
-      <w:r>
-        <w:t>, CockroachDB responds to requests from application code.  How an application requests and uses data has a huge bearing on application performance and scalability.  In this chapter</w:t>
-      </w:r>
-      <w:r>
-        <w:t>,</w:t>
-      </w:r>
-      <w:r>
-        <w:t xml:space="preserve"> we’ll review how an application should work with CockroachDB – including best practices for coding CockroachDB requests and </w:t>
-      </w:r>
-      <w:proofErr w:type="gramStart"/>
-      <w:r>
-        <w:t>transactional  models</w:t>
-      </w:r>
-      <w:proofErr w:type="gramEnd"/>
-    </w:p>
-    <w:p>
-      <w:pPr>
-        <w:pStyle w:val="Heading3"/>
-      </w:pPr>
-      <w:r>
-        <w:t xml:space="preserve">Postgres </w:t>
-      </w:r>
-      <w:r>
-        <w:t>drivers and ORMs</w:t>
-      </w:r>
-    </w:p>
-    <w:p>
-      <w:pPr>
-        <w:pStyle w:val="Heading3"/>
-      </w:pPr>
-      <w:r>
-        <w:t xml:space="preserve">Coding best practices: </w:t>
-      </w:r>
-      <w:r>
-        <w:t xml:space="preserve"> </w:t>
-      </w:r>
-      <w:r>
-        <w:t>parameterized</w:t>
-      </w:r>
-      <w:r>
-        <w:t xml:space="preserve"> queries, client</w:t>
-      </w:r>
-      <w:r>
-        <w:t>-</w:t>
-      </w:r>
-      <w:r>
-        <w:t>side caching</w:t>
-      </w:r>
-      <w:r>
-        <w:t xml:space="preserve">, </w:t>
-      </w:r>
-      <w:r>
-        <w:t>Array processing, row mode (node</w:t>
-      </w:r>
-      <w:proofErr w:type="gramStart"/>
-      <w:r>
-        <w:t>)</w:t>
-      </w:r>
-      <w:r>
-        <w:t xml:space="preserve"> </w:t>
-      </w:r>
-      <w:r>
-        <w:t>,</w:t>
-      </w:r>
-      <w:proofErr w:type="gramEnd"/>
-      <w:r>
-        <w:t xml:space="preserve"> connection pools</w:t>
-      </w:r>
-    </w:p>
-    <w:p>
-      <w:pPr>
-        <w:pStyle w:val="Heading3"/>
-      </w:pPr>
-      <w:r>
-        <w:t>Transactions and locking patterns</w:t>
-      </w:r>
-    </w:p>
-    <w:p>
-      <w:pPr>
-        <w:pStyle w:val="Heading2"/>
-      </w:pPr>
-      <w:bookmarkStart w:id="8" w:name="_Toc64373673"/>
-      <w:r>
-        <w:t xml:space="preserve">Chapter 7: </w:t>
-      </w:r>
-      <w:r>
-        <w:t xml:space="preserve">Integrating with other </w:t>
-      </w:r>
-      <w:proofErr w:type="gramStart"/>
-      <w:r>
-        <w:t xml:space="preserve">systems </w:t>
-      </w:r>
-      <w:r>
-        <w:t xml:space="preserve"> -</w:t>
-      </w:r>
-      <w:proofErr w:type="gramEnd"/>
-      <w:r>
-        <w:t xml:space="preserve"> 20 pages</w:t>
-      </w:r>
-      <w:bookmarkEnd w:id="8"/>
-    </w:p>
-    <w:p>
-      <w:r>
-        <w:t>Applications don’t usually exist in isolation. Data often flows between systems and databases.  In this chapter</w:t>
-      </w:r>
-      <w:r>
-        <w:t>,</w:t>
-      </w:r>
-      <w:r>
-        <w:t xml:space="preserve"> we’ll discuss how to load data into CockroachDB and how to integrate CockroachDB with external downstream </w:t>
-      </w:r>
-      <w:proofErr w:type="gramStart"/>
-      <w:r>
-        <w:t>systems</w:t>
-      </w:r>
-      <w:proofErr w:type="gramEnd"/>
-      <w:r>
-        <w:t xml:space="preserve"> </w:t>
-      </w:r>
-    </w:p>
-    <w:p>
-      <w:pPr>
-        <w:pStyle w:val="Heading3"/>
-      </w:pPr>
-      <w:r>
-        <w:t>Data load facilities</w:t>
-      </w:r>
-    </w:p>
-    <w:p>
-      <w:pPr>
-        <w:pStyle w:val="Heading3"/>
-      </w:pPr>
-      <w:r>
-        <w:t xml:space="preserve">Change Data Capture </w:t>
-      </w:r>
-    </w:p>
-    <w:p>
-      <w:pPr>
-        <w:pStyle w:val="Heading3"/>
-      </w:pPr>
-      <w:r>
-        <w:t>Integration with Kafka</w:t>
-      </w:r>
-    </w:p>
-    <w:p>
-      <w:pPr>
-        <w:pStyle w:val="Heading2"/>
-      </w:pPr>
       <w:bookmarkStart w:id="9" w:name="_Toc64373674"/>
       <w:r>
-        <w:lastRenderedPageBreak/>
         <w:t xml:space="preserve">Chapter 8: </w:t>
       </w:r>
       <w:r>
@@ -1494,7 +1466,6 @@
         <w:pStyle w:val="Heading3"/>
       </w:pPr>
       <w:r>
-        <w:lastRenderedPageBreak/>
         <w:t>Multi-region setup</w:t>
       </w:r>
     </w:p>
@@ -1678,13 +1649,8 @@
     </w:p>
     <w:p>
       <w:r>
-        <w:t xml:space="preserve">If you have created your own deployment of </w:t>
-      </w:r>
-      <w:proofErr w:type="spellStart"/>
-      <w:r>
-        <w:t>CockroachDB</w:t>
-      </w:r>
-      <w:proofErr w:type="spellEnd"/>
+        <w:t>If you have created your own deployment of CockroachDB</w:t>
+      </w:r>
       <w:r>
         <w:t>,</w:t>
       </w:r>

--- a/manuscript/New Outline.docx
+++ b/manuscript/New Outline.docx
@@ -7,15 +7,7 @@
         <w:pStyle w:val="TOC1"/>
       </w:pPr>
       <w:r>
-        <w:t xml:space="preserve">CockroachDB </w:t>
-      </w:r>
-      <w:proofErr w:type="gramStart"/>
-      <w:r>
-        <w:t>The</w:t>
-      </w:r>
-      <w:proofErr w:type="gramEnd"/>
-      <w:r>
-        <w:t xml:space="preserve"> definitive guide – proposed outline</w:t>
+        <w:t>CockroachDB The definitive guide – proposed outline</w:t>
       </w:r>
     </w:p>
     <w:p/>
@@ -521,598 +513,560 @@
         <w:t xml:space="preserve">.  </w:t>
       </w:r>
       <w:r>
+        <w:t xml:space="preserve"> We’ll see how the emergence of Web 2.0 chall</w:t>
+      </w:r>
+      <w:r>
+        <w:t>e</w:t>
+      </w:r>
+      <w:r>
+        <w:t>nged the RDBMS model, leading to “NoSQL” distributed alternatives, and how a new breed of distributed SQL systems emerged in response</w:t>
+      </w:r>
+      <w:r>
+        <w:t xml:space="preserve"> to the limitations of these systems. </w:t>
+      </w:r>
+    </w:p>
+    <w:p>
+      <w:pPr>
+        <w:pStyle w:val="Heading3"/>
+      </w:pPr>
+      <w:r>
+        <w:t>A brief history of databases</w:t>
+      </w:r>
+    </w:p>
+    <w:p>
+      <w:pPr>
+        <w:pStyle w:val="Heading3"/>
+      </w:pPr>
+      <w:r>
+        <w:t>Distributed database systems</w:t>
+      </w:r>
+    </w:p>
+    <w:p>
+      <w:pPr>
+        <w:pStyle w:val="Heading3"/>
+      </w:pPr>
+      <w:r>
+        <w:t>The CockroachDB approach</w:t>
+      </w:r>
+    </w:p>
+    <w:p>
+      <w:pPr>
+        <w:pStyle w:val="Heading3"/>
+      </w:pPr>
+      <w:r>
+        <w:t>CockroachDB benefits</w:t>
+      </w:r>
+    </w:p>
+    <w:p>
+      <w:pPr>
+        <w:pStyle w:val="Heading3"/>
+      </w:pPr>
+      <w:r>
+        <w:t>CockroachDB use cases and notable deployments.</w:t>
+      </w:r>
+    </w:p>
+    <w:p>
+      <w:pPr>
+        <w:pStyle w:val="Heading2"/>
+      </w:pPr>
+      <w:bookmarkStart w:id="2" w:name="_Toc64373667"/>
+      <w:r>
+        <w:t xml:space="preserve">Chapter 2: </w:t>
+      </w:r>
+      <w:r>
+        <w:t xml:space="preserve">CockroachDB </w:t>
+      </w:r>
+      <w:r>
+        <w:t>Architecture</w:t>
+      </w:r>
+      <w:r>
+        <w:t xml:space="preserve"> – 30 pages</w:t>
+      </w:r>
+      <w:bookmarkEnd w:id="2"/>
+    </w:p>
+    <w:p>
+      <w:r>
+        <w:t>This chapter wi</w:t>
+      </w:r>
+      <w:r>
+        <w:t xml:space="preserve">ll </w:t>
+      </w:r>
+      <w:r>
+        <w:t>outline the CockroachDB architecture</w:t>
+      </w:r>
+      <w:r>
+        <w:t xml:space="preserve"> from APIs and transactional models through to distributed clusters.   We’ll review the “familiar” bits: wire protocol, SQL language, transactions, then on to the architecture of a single node server.  Finally</w:t>
+      </w:r>
+      <w:r>
+        <w:t>,</w:t>
+      </w:r>
+      <w:r>
+        <w:t xml:space="preserve"> we’ll dive deep into the distributed database </w:t>
+      </w:r>
+      <w:r>
+        <w:t>architecture</w:t>
+      </w:r>
+      <w:r>
+        <w:t xml:space="preserve"> covering topics such as </w:t>
+      </w:r>
+      <w:r>
+        <w:t xml:space="preserve">Ranges, replication strategies, leaseholders, clock </w:t>
+      </w:r>
+      <w:r>
+        <w:t>synchronization</w:t>
+      </w:r>
+      <w:r>
+        <w:t xml:space="preserve"> and the role of the </w:t>
+      </w:r>
+      <w:r>
+        <w:t xml:space="preserve">Raft </w:t>
+      </w:r>
+      <w:r>
+        <w:t>protocol.</w:t>
+      </w:r>
+    </w:p>
+    <w:p>
+      <w:pPr>
+        <w:pStyle w:val="Heading3"/>
+      </w:pPr>
+      <w:r>
+        <w:t xml:space="preserve">The </w:t>
+      </w:r>
+      <w:proofErr w:type="spellStart"/>
+      <w:r>
+        <w:t>cockroachDB</w:t>
+      </w:r>
+      <w:proofErr w:type="spellEnd"/>
+      <w:r>
+        <w:t xml:space="preserve"> API </w:t>
+      </w:r>
+    </w:p>
+    <w:p>
+      <w:pPr>
+        <w:pStyle w:val="Heading3"/>
+      </w:pPr>
+      <w:r>
+        <w:t>The SQL Engine</w:t>
+      </w:r>
+    </w:p>
+    <w:p>
+      <w:pPr>
+        <w:pStyle w:val="Heading3"/>
+      </w:pPr>
+      <w:r>
+        <w:t>The KV Engine</w:t>
+      </w:r>
+    </w:p>
+    <w:p>
+      <w:pPr>
+        <w:pStyle w:val="Heading3"/>
+      </w:pPr>
+      <w:r>
+        <w:t>Ranges, Nodes and Clusters</w:t>
+      </w:r>
+    </w:p>
+    <w:p>
+      <w:pPr>
+        <w:pStyle w:val="Heading3"/>
+      </w:pPr>
+      <w:r>
+        <w:t>The RAFT protocol</w:t>
+      </w:r>
+    </w:p>
+    <w:p>
+      <w:pPr>
+        <w:pStyle w:val="Heading2"/>
+      </w:pPr>
+      <w:bookmarkStart w:id="3" w:name="_Toc64373668"/>
+      <w:r>
+        <w:t>Chapter 3: Getting started</w:t>
+      </w:r>
+      <w:r>
+        <w:t xml:space="preserve"> – 20 pages</w:t>
+      </w:r>
+      <w:bookmarkEnd w:id="3"/>
+    </w:p>
+    <w:p>
+      <w:r>
+        <w:t xml:space="preserve">This chapter will provide a quick start guide for CockroachDB.  We’ll show how to </w:t>
+      </w:r>
+      <w:proofErr w:type="spellStart"/>
+      <w:r>
+        <w:t>startup</w:t>
+      </w:r>
+      <w:proofErr w:type="spellEnd"/>
+      <w:r>
+        <w:t xml:space="preserve"> a single node cluster, how to connect to Cockroach Cloud and how to build a multi-node cluster.  We’ll then see how to connect with SQL clients and programming languages and how to use the admin console. </w:t>
+      </w:r>
+    </w:p>
+    <w:p>
+      <w:pPr>
+        <w:pStyle w:val="Heading3"/>
+      </w:pPr>
+      <w:r>
+        <w:t>Creating a local cluster</w:t>
+      </w:r>
+    </w:p>
+    <w:p>
+      <w:pPr>
+        <w:pStyle w:val="Heading3"/>
+      </w:pPr>
+      <w:r>
+        <w:t>Using the CockroachDB cloud</w:t>
+      </w:r>
+    </w:p>
+    <w:p>
+      <w:pPr>
+        <w:pStyle w:val="Heading3"/>
+      </w:pPr>
+      <w:r>
+        <w:t>A multi-node cluster</w:t>
+      </w:r>
+    </w:p>
+    <w:p>
+      <w:pPr>
+        <w:pStyle w:val="Heading3"/>
+      </w:pPr>
+      <w:r>
+        <w:t>CockroachDB clients and drivers</w:t>
+      </w:r>
+    </w:p>
+    <w:p>
+      <w:pPr>
+        <w:pStyle w:val="Heading3"/>
+      </w:pPr>
+      <w:r>
+        <w:t>The admin console</w:t>
+      </w:r>
+    </w:p>
+    <w:p>
+      <w:pPr>
+        <w:pStyle w:val="Heading2"/>
+      </w:pPr>
+      <w:bookmarkStart w:id="4" w:name="_Toc64373669"/>
+      <w:r>
+        <w:t xml:space="preserve">Chapter 4: CockroachDB </w:t>
+      </w:r>
+      <w:r>
+        <w:t>SQL</w:t>
+      </w:r>
+      <w:r>
+        <w:t xml:space="preserve"> – 30 pages</w:t>
+      </w:r>
+      <w:bookmarkEnd w:id="4"/>
+    </w:p>
+    <w:p>
+      <w:r>
+        <w:t>In this chapter</w:t>
+      </w:r>
+      <w:r>
+        <w:t>,</w:t>
+      </w:r>
+      <w:r>
+        <w:t xml:space="preserve"> we’ll describe the CockroachDB SQL language at a high level, reviewing the basics of data query, manipulation and definition.  We’ll pay particular attention to CockroachDB specific language features</w:t>
+      </w:r>
+      <w:r>
+        <w:t>.</w:t>
+      </w:r>
+    </w:p>
+    <w:p>
+      <w:pPr>
+        <w:pStyle w:val="Heading3"/>
+      </w:pPr>
+      <w:r>
+        <w:lastRenderedPageBreak/>
+        <w:t xml:space="preserve">The SELECT statement </w:t>
+      </w:r>
+    </w:p>
+    <w:p>
+      <w:pPr>
+        <w:pStyle w:val="Heading3"/>
+      </w:pPr>
+      <w:r>
+        <w:t>Data Manipulation Language</w:t>
+      </w:r>
+    </w:p>
+    <w:p>
+      <w:pPr>
+        <w:pStyle w:val="Heading3"/>
+      </w:pPr>
+      <w:r>
+        <w:t>Data Definition Language</w:t>
+      </w:r>
+    </w:p>
+    <w:p>
+      <w:pPr>
+        <w:pStyle w:val="Heading3"/>
+      </w:pPr>
+      <w:r>
+        <w:t>Functions</w:t>
+      </w:r>
+    </w:p>
+    <w:p>
+      <w:pPr>
+        <w:pStyle w:val="Heading3"/>
+      </w:pPr>
+      <w:r>
+        <w:t>JSON support</w:t>
+      </w:r>
+    </w:p>
+    <w:p>
+      <w:pPr>
+        <w:pStyle w:val="Heading1"/>
+      </w:pPr>
+      <w:bookmarkStart w:id="5" w:name="_Toc64373670"/>
+      <w:r>
+        <w:t>Part 2: Developing applications</w:t>
+      </w:r>
+      <w:bookmarkEnd w:id="5"/>
+    </w:p>
+    <w:p>
+      <w:pPr>
+        <w:pStyle w:val="Heading2"/>
+      </w:pPr>
+      <w:bookmarkStart w:id="6" w:name="_Toc64373671"/>
+      <w:r>
+        <w:t xml:space="preserve">Chapter 5: </w:t>
+      </w:r>
+      <w:r>
+        <w:t>Schema design</w:t>
+      </w:r>
+      <w:r>
+        <w:t xml:space="preserve"> – 40 pages</w:t>
+      </w:r>
+      <w:bookmarkEnd w:id="6"/>
+    </w:p>
+    <w:p>
+      <w:r>
+        <w:t>A sound data model is the foundation of a performant and maintainable application.  In this chapter</w:t>
+      </w:r>
+      <w:r>
+        <w:t>,</w:t>
+      </w:r>
+      <w:r>
+        <w:t xml:space="preserve"> we’ll review the fundamentals of relational schema design, with a particular focus on aspects of schema design that bear on distributed database</w:t>
+      </w:r>
+      <w:r>
+        <w:t xml:space="preserve"> operations and on advanced CockroachDB features such as column families and JSONB support</w:t>
+      </w:r>
+    </w:p>
+    <w:p>
+      <w:pPr>
+        <w:pStyle w:val="Heading3"/>
+      </w:pPr>
+      <w:r>
+        <w:t xml:space="preserve">The </w:t>
+      </w:r>
+      <w:r>
+        <w:t>Fundamentals: third normal form, denormalization</w:t>
+      </w:r>
+    </w:p>
+    <w:p>
+      <w:pPr>
+        <w:pStyle w:val="Heading3"/>
+      </w:pPr>
+      <w:r>
+        <w:t>JSON Support</w:t>
+      </w:r>
+    </w:p>
+    <w:p>
+      <w:pPr>
+        <w:pStyle w:val="Heading3"/>
+      </w:pPr>
+      <w:r>
+        <w:t>Distributed schema design considerations</w:t>
+      </w:r>
+    </w:p>
+    <w:p>
+      <w:pPr>
+        <w:pStyle w:val="Heading3"/>
+      </w:pPr>
+      <w:r>
+        <w:t>Column Families</w:t>
+      </w:r>
+    </w:p>
+    <w:p>
+      <w:pPr>
+        <w:pStyle w:val="Heading3"/>
+      </w:pPr>
+      <w:r>
+        <w:t>CockroachDB indexing</w:t>
+      </w:r>
+    </w:p>
+    <w:p>
+      <w:pPr>
+        <w:pStyle w:val="Heading3"/>
+      </w:pPr>
+      <w:r>
+        <w:t xml:space="preserve">Views and Materialized views </w:t>
+      </w:r>
+    </w:p>
+    <w:p>
+      <w:pPr>
+        <w:pStyle w:val="Heading3"/>
+      </w:pPr>
+      <w:r>
+        <w:t>Stored procedure</w:t>
+      </w:r>
+      <w:r>
+        <w:t>s</w:t>
+      </w:r>
+      <w:r>
+        <w:t xml:space="preserve"> (</w:t>
+      </w:r>
+      <w:r>
+        <w:t xml:space="preserve">are these </w:t>
+      </w:r>
+      <w:r>
+        <w:t xml:space="preserve">in scope for </w:t>
+      </w:r>
+      <w:r>
+        <w:t>an upcoming</w:t>
+      </w:r>
+      <w:r>
+        <w:t xml:space="preserve"> release?)</w:t>
+      </w:r>
+    </w:p>
+    <w:p/>
+    <w:p>
+      <w:pPr>
+        <w:pStyle w:val="Heading2"/>
+      </w:pPr>
+      <w:bookmarkStart w:id="7" w:name="_Toc64373672"/>
+      <w:r>
+        <w:t xml:space="preserve">Chapter 6: </w:t>
+      </w:r>
+      <w:r>
+        <w:t>Application design and implementation</w:t>
+      </w:r>
+      <w:r>
+        <w:t xml:space="preserve"> – 25 pages</w:t>
+      </w:r>
+      <w:bookmarkEnd w:id="7"/>
+    </w:p>
+    <w:p>
+      <w:r>
+        <w:t>Like all database</w:t>
+      </w:r>
+      <w:r>
+        <w:t>s</w:t>
+      </w:r>
+      <w:r>
+        <w:t>, CockroachDB responds to requests from application code.  How an application requests and uses data has a huge bearing on application performance and scalability.  In this chapter</w:t>
+      </w:r>
+      <w:r>
+        <w:t>,</w:t>
+      </w:r>
+      <w:r>
+        <w:t xml:space="preserve"> we’ll review how an application should work with CockroachDB – including best practices for coding CockroachDB requests and </w:t>
+      </w:r>
+      <w:proofErr w:type="gramStart"/>
+      <w:r>
+        <w:t>transactional  models</w:t>
+      </w:r>
+      <w:proofErr w:type="gramEnd"/>
+    </w:p>
+    <w:p>
+      <w:pPr>
+        <w:pStyle w:val="Heading3"/>
+      </w:pPr>
+      <w:r>
+        <w:t xml:space="preserve">Postgres </w:t>
+      </w:r>
+      <w:r>
+        <w:t>drivers and ORMs</w:t>
+      </w:r>
+    </w:p>
+    <w:p>
+      <w:r>
+        <w:t>* Creating no-gap sequences</w:t>
+      </w:r>
+    </w:p>
+    <w:p>
+      <w:pPr>
+        <w:pStyle w:val="Heading3"/>
+      </w:pPr>
+      <w:r>
+        <w:t xml:space="preserve">Coding best practices: </w:t>
+      </w:r>
+      <w:r>
         <w:t xml:space="preserve"> </w:t>
       </w:r>
+      <w:r>
+        <w:t>parameterized</w:t>
+      </w:r>
+      <w:r>
+        <w:t xml:space="preserve"> queries, client</w:t>
+      </w:r>
+      <w:r>
+        <w:t>-</w:t>
+      </w:r>
+      <w:r>
+        <w:t>side caching</w:t>
+      </w:r>
+      <w:r>
+        <w:t xml:space="preserve">, </w:t>
+      </w:r>
+      <w:r>
+        <w:t>Array processing, row mode (node</w:t>
+      </w:r>
       <w:proofErr w:type="gramStart"/>
       <w:r>
-        <w:t>We’ll</w:t>
+        <w:t>)</w:t>
+      </w:r>
+      <w:r>
+        <w:t xml:space="preserve"> </w:t>
+      </w:r>
+      <w:r>
+        <w:t>,</w:t>
       </w:r>
       <w:proofErr w:type="gramEnd"/>
       <w:r>
-        <w:t xml:space="preserve"> see how the emergence of Web 2.0 chall</w:t>
-      </w:r>
-      <w:r>
-        <w:t>e</w:t>
-      </w:r>
-      <w:r>
-        <w:t>nged the RDBMS model, leading to “NoSQL” distributed alternatives, and how a new breed of distributed SQL systems emerged in response</w:t>
-      </w:r>
-      <w:r>
-        <w:t xml:space="preserve"> to the limitations of these systems. </w:t>
-      </w:r>
-    </w:p>
-    <w:p>
-      <w:pPr>
-        <w:pStyle w:val="Heading3"/>
-      </w:pPr>
-      <w:r>
-        <w:t>A brief history of databases</w:t>
-      </w:r>
-    </w:p>
-    <w:p>
-      <w:pPr>
-        <w:pStyle w:val="Heading3"/>
-      </w:pPr>
-      <w:r>
-        <w:t>Distributed database systems</w:t>
-      </w:r>
-    </w:p>
-    <w:p>
-      <w:pPr>
-        <w:pStyle w:val="Heading3"/>
-      </w:pPr>
-      <w:r>
-        <w:t>The CockroachDB approach</w:t>
-      </w:r>
-    </w:p>
-    <w:p>
-      <w:pPr>
-        <w:pStyle w:val="Heading3"/>
-      </w:pPr>
-      <w:r>
-        <w:t>CockroachDB benefits</w:t>
-      </w:r>
-    </w:p>
-    <w:p>
-      <w:pPr>
-        <w:pStyle w:val="Heading3"/>
-      </w:pPr>
-      <w:r>
-        <w:t>CockroachDB use cases and notable deployments.</w:t>
-      </w:r>
-    </w:p>
+        <w:t xml:space="preserve"> connection pools</w:t>
+      </w:r>
+    </w:p>
+    <w:p>
+      <w:pPr>
+        <w:pStyle w:val="Heading3"/>
+      </w:pPr>
+      <w:r>
+        <w:t>Transactions and locking patterns</w:t>
+      </w:r>
+    </w:p>
+    <w:p/>
     <w:p>
       <w:pPr>
         <w:pStyle w:val="Heading2"/>
       </w:pPr>
-      <w:bookmarkStart w:id="2" w:name="_Toc64373667"/>
-      <w:r>
-        <w:t xml:space="preserve">Chapter 2: </w:t>
-      </w:r>
-      <w:r>
-        <w:t xml:space="preserve">CockroachDB </w:t>
-      </w:r>
-      <w:r>
-        <w:t>Architecture</w:t>
-      </w:r>
-      <w:r>
-        <w:t xml:space="preserve"> – 30 pages</w:t>
-      </w:r>
-      <w:bookmarkEnd w:id="2"/>
-    </w:p>
-    <w:p>
-      <w:r>
-        <w:t>This chapter wi</w:t>
-      </w:r>
-      <w:r>
-        <w:t xml:space="preserve">ll </w:t>
-      </w:r>
-      <w:r>
-        <w:t>outline the CockroachDB architecture</w:t>
-      </w:r>
-      <w:r>
-        <w:t xml:space="preserve"> from APIs and transactional models through to distributed clusters.   We’ll review the “familiar” bits: wire protocol, SQL language, transactions, then on to the architecture of a single node server.  Finally</w:t>
+      <w:bookmarkStart w:id="8" w:name="_Toc64373673"/>
+      <w:r>
+        <w:t xml:space="preserve">Chapter 7: </w:t>
+      </w:r>
+      <w:r>
+        <w:t xml:space="preserve">Integrating with other </w:t>
+      </w:r>
+      <w:proofErr w:type="gramStart"/>
+      <w:r>
+        <w:t xml:space="preserve">systems </w:t>
+      </w:r>
+      <w:r>
+        <w:t xml:space="preserve"> -</w:t>
+      </w:r>
+      <w:proofErr w:type="gramEnd"/>
+      <w:r>
+        <w:t xml:space="preserve"> 20 pages</w:t>
+      </w:r>
+      <w:bookmarkEnd w:id="8"/>
+    </w:p>
+    <w:p>
+      <w:r>
+        <w:t>Applications don’t usually exist in isolation. Data often flows between systems and databases.  In this chapter</w:t>
       </w:r>
       <w:r>
         <w:t>,</w:t>
       </w:r>
       <w:r>
-        <w:t xml:space="preserve"> </w:t>
-      </w:r>
-      <w:proofErr w:type="gramStart"/>
-      <w:r>
-        <w:t>we’ll</w:t>
-      </w:r>
-      <w:proofErr w:type="gramEnd"/>
-      <w:r>
-        <w:t xml:space="preserve"> dive deep into the distributed database </w:t>
-      </w:r>
-      <w:r>
-        <w:t>architecture</w:t>
-      </w:r>
-      <w:r>
-        <w:t xml:space="preserve"> covering topics such as </w:t>
-      </w:r>
-      <w:r>
-        <w:t xml:space="preserve">Ranges, replication strategies, leaseholders, clock </w:t>
-      </w:r>
-      <w:r>
-        <w:t>synchronization</w:t>
-      </w:r>
-      <w:r>
-        <w:t xml:space="preserve"> and the role of the </w:t>
-      </w:r>
-      <w:r>
-        <w:t xml:space="preserve">Raft </w:t>
-      </w:r>
-      <w:r>
-        <w:t>protocol.</w:t>
-      </w:r>
-    </w:p>
-    <w:p>
-      <w:pPr>
-        <w:pStyle w:val="Heading3"/>
-      </w:pPr>
-      <w:r>
-        <w:t xml:space="preserve">The </w:t>
-      </w:r>
-      <w:proofErr w:type="spellStart"/>
-      <w:r>
-        <w:t>cockroachDB</w:t>
-      </w:r>
-      <w:proofErr w:type="spellEnd"/>
-      <w:r>
-        <w:t xml:space="preserve"> API </w:t>
-      </w:r>
-    </w:p>
-    <w:p>
-      <w:pPr>
-        <w:pStyle w:val="Heading3"/>
-      </w:pPr>
-      <w:r>
-        <w:t>The SQL Engine</w:t>
-      </w:r>
-    </w:p>
-    <w:p>
-      <w:pPr>
-        <w:pStyle w:val="Heading3"/>
-      </w:pPr>
-      <w:r>
-        <w:t>The KV Engine</w:t>
-      </w:r>
-    </w:p>
-    <w:p>
-      <w:pPr>
-        <w:pStyle w:val="Heading3"/>
-      </w:pPr>
-      <w:r>
-        <w:t>Ranges, Nodes and Clusters</w:t>
-      </w:r>
-    </w:p>
-    <w:p>
-      <w:pPr>
-        <w:pStyle w:val="Heading3"/>
-      </w:pPr>
-      <w:r>
-        <w:t>The RAFT protocol</w:t>
-      </w:r>
-    </w:p>
-    <w:p>
-      <w:pPr>
-        <w:pStyle w:val="Heading2"/>
-      </w:pPr>
-      <w:bookmarkStart w:id="3" w:name="_Toc64373668"/>
-      <w:r>
-        <w:t>Chapter 3: Getting started</w:t>
-      </w:r>
-      <w:r>
-        <w:t xml:space="preserve"> – 20 pages</w:t>
-      </w:r>
-      <w:bookmarkEnd w:id="3"/>
-    </w:p>
-    <w:p>
-      <w:r>
-        <w:t xml:space="preserve">This chapter will provide a quick start guide for CockroachDB.  We’ll show how to </w:t>
-      </w:r>
-      <w:proofErr w:type="spellStart"/>
-      <w:r>
-        <w:t>startup</w:t>
-      </w:r>
-      <w:proofErr w:type="spellEnd"/>
-      <w:r>
-        <w:t xml:space="preserve"> a single node cluster, how to connect to Cockroach Cloud and how to build a multi-node cluster.  </w:t>
-      </w:r>
-      <w:proofErr w:type="gramStart"/>
-      <w:r>
-        <w:t>We’ll</w:t>
-      </w:r>
-      <w:proofErr w:type="gramEnd"/>
-      <w:r>
-        <w:t xml:space="preserve"> then see how to connect with SQL clients and programming languages and how to use the admin console. </w:t>
-      </w:r>
-    </w:p>
-    <w:p>
-      <w:pPr>
-        <w:pStyle w:val="Heading3"/>
-      </w:pPr>
-      <w:r>
-        <w:t>Creating a local cluster</w:t>
-      </w:r>
-    </w:p>
-    <w:p>
-      <w:pPr>
-        <w:pStyle w:val="Heading3"/>
-      </w:pPr>
-      <w:r>
-        <w:t>Using the CockroachDB cloud</w:t>
-      </w:r>
-    </w:p>
-    <w:p>
-      <w:pPr>
-        <w:pStyle w:val="Heading3"/>
-      </w:pPr>
-      <w:r>
-        <w:t>A multi-node cluster</w:t>
-      </w:r>
-    </w:p>
-    <w:p>
-      <w:pPr>
-        <w:pStyle w:val="Heading3"/>
-      </w:pPr>
-      <w:r>
-        <w:t>CockroachDB clients and drivers</w:t>
-      </w:r>
-    </w:p>
-    <w:p>
-      <w:pPr>
-        <w:pStyle w:val="Heading3"/>
-      </w:pPr>
-      <w:r>
-        <w:t>The admin console</w:t>
-      </w:r>
-    </w:p>
-    <w:p>
-      <w:pPr>
-        <w:pStyle w:val="Heading2"/>
-      </w:pPr>
-      <w:bookmarkStart w:id="4" w:name="_Toc64373669"/>
-      <w:r>
-        <w:t xml:space="preserve">Chapter 4: CockroachDB </w:t>
-      </w:r>
-      <w:r>
-        <w:t>SQL</w:t>
-      </w:r>
-      <w:r>
-        <w:t xml:space="preserve"> – 30 pages</w:t>
-      </w:r>
-      <w:bookmarkEnd w:id="4"/>
-    </w:p>
-    <w:p>
-      <w:r>
-        <w:t>In this chapter</w:t>
-      </w:r>
-      <w:r>
-        <w:t>,</w:t>
-      </w:r>
-      <w:r>
-        <w:t xml:space="preserve"> </w:t>
-      </w:r>
-      <w:proofErr w:type="gramStart"/>
-      <w:r>
-        <w:t>we’ll</w:t>
-      </w:r>
-      <w:proofErr w:type="gramEnd"/>
-      <w:r>
-        <w:t xml:space="preserve"> describe the CockroachDB SQL language at a high level, reviewing the basics of data query, manipulation and definition.  We’ll pay particular attention to CockroachDB specific language features</w:t>
-      </w:r>
-      <w:r>
-        <w:t>.</w:t>
-      </w:r>
-    </w:p>
-    <w:p>
-      <w:pPr>
-        <w:pStyle w:val="Heading3"/>
-      </w:pPr>
-      <w:r>
-        <w:t xml:space="preserve">The SELECT statement </w:t>
-      </w:r>
-    </w:p>
-    <w:p>
-      <w:pPr>
-        <w:pStyle w:val="Heading3"/>
-      </w:pPr>
-      <w:r>
-        <w:t>Data Manipulation Language</w:t>
-      </w:r>
-    </w:p>
-    <w:p>
-      <w:pPr>
-        <w:pStyle w:val="Heading3"/>
-      </w:pPr>
-      <w:r>
-        <w:t>Data Definition Language</w:t>
-      </w:r>
-    </w:p>
-    <w:p>
-      <w:pPr>
-        <w:pStyle w:val="Heading3"/>
-      </w:pPr>
-      <w:r>
-        <w:t>Functions</w:t>
-      </w:r>
-    </w:p>
-    <w:p>
-      <w:pPr>
-        <w:pStyle w:val="Heading3"/>
-      </w:pPr>
-      <w:r>
-        <w:t>JSON support</w:t>
-      </w:r>
-    </w:p>
-    <w:p>
-      <w:pPr>
-        <w:pStyle w:val="Heading1"/>
-      </w:pPr>
-      <w:bookmarkStart w:id="5" w:name="_Toc64373670"/>
-      <w:r>
-        <w:t>Part 2: Developing applications</w:t>
-      </w:r>
-      <w:bookmarkEnd w:id="5"/>
-    </w:p>
-    <w:p>
-      <w:pPr>
-        <w:pStyle w:val="Heading2"/>
-      </w:pPr>
-      <w:bookmarkStart w:id="6" w:name="_Toc64373671"/>
-      <w:r>
-        <w:t xml:space="preserve">Chapter 5: </w:t>
-      </w:r>
-      <w:r>
-        <w:t>Schema design</w:t>
-      </w:r>
-      <w:r>
-        <w:t xml:space="preserve"> – 40 pages</w:t>
-      </w:r>
-      <w:bookmarkEnd w:id="6"/>
-    </w:p>
-    <w:p>
-      <w:r>
-        <w:t>A sound data model is the foundation of a performant and maintainable application.  In this chapter</w:t>
-      </w:r>
-      <w:r>
-        <w:t>,</w:t>
-      </w:r>
-      <w:r>
-        <w:t xml:space="preserve"> we’ll review the fundamentals of relational schema design, with a particular focus on aspects of schema design that bear on distributed database</w:t>
-      </w:r>
-      <w:r>
-        <w:t xml:space="preserve"> operations and on advanced CockroachDB features such as column families and JSONB </w:t>
-      </w:r>
-      <w:proofErr w:type="gramStart"/>
-      <w:r>
-        <w:t>support</w:t>
-      </w:r>
-      <w:proofErr w:type="gramEnd"/>
-    </w:p>
-    <w:p>
-      <w:pPr>
-        <w:pStyle w:val="Heading3"/>
-      </w:pPr>
-      <w:r>
-        <w:t xml:space="preserve">The </w:t>
-      </w:r>
-      <w:r>
-        <w:t>Fundamentals: third normal form, denormalization</w:t>
-      </w:r>
-    </w:p>
-    <w:p>
-      <w:pPr>
-        <w:pStyle w:val="Heading3"/>
-      </w:pPr>
-      <w:r>
-        <w:t>JSON Support</w:t>
-      </w:r>
-    </w:p>
-    <w:p>
-      <w:pPr>
-        <w:pStyle w:val="Heading3"/>
-      </w:pPr>
-      <w:r>
-        <w:t>Distributed schema design considerations</w:t>
-      </w:r>
-    </w:p>
-    <w:p>
-      <w:pPr>
-        <w:pStyle w:val="Heading3"/>
-      </w:pPr>
-      <w:r>
-        <w:t>Column Families</w:t>
-      </w:r>
-    </w:p>
-    <w:p>
-      <w:pPr>
-        <w:pStyle w:val="Heading3"/>
-      </w:pPr>
-      <w:r>
-        <w:t>CockroachDB indexing</w:t>
-      </w:r>
-    </w:p>
-    <w:p>
-      <w:pPr>
-        <w:pStyle w:val="Heading3"/>
-      </w:pPr>
-      <w:r>
-        <w:t xml:space="preserve">Views and Materialized views </w:t>
-      </w:r>
-    </w:p>
-    <w:p>
-      <w:pPr>
-        <w:pStyle w:val="Heading3"/>
-      </w:pPr>
-      <w:r>
-        <w:t>Stored procedure</w:t>
-      </w:r>
-      <w:r>
-        <w:t>s</w:t>
-      </w:r>
-      <w:r>
-        <w:t xml:space="preserve"> (</w:t>
-      </w:r>
-      <w:r>
-        <w:t xml:space="preserve">are these </w:t>
-      </w:r>
-      <w:r>
-        <w:t xml:space="preserve">in scope for </w:t>
-      </w:r>
-      <w:r>
-        <w:t>an upcoming</w:t>
-      </w:r>
-      <w:r>
-        <w:t xml:space="preserve"> release?)</w:t>
-      </w:r>
-    </w:p>
-    <w:p/>
-    <w:p>
-      <w:pPr>
-        <w:pStyle w:val="Heading2"/>
-      </w:pPr>
-      <w:bookmarkStart w:id="7" w:name="_Toc64373672"/>
-      <w:r>
-        <w:t xml:space="preserve">Chapter 6: </w:t>
-      </w:r>
-      <w:r>
-        <w:t>Application design and implementation</w:t>
-      </w:r>
-      <w:r>
-        <w:t xml:space="preserve"> – 25 pages</w:t>
-      </w:r>
-      <w:bookmarkEnd w:id="7"/>
-    </w:p>
-    <w:p>
-      <w:r>
-        <w:t>Like all database</w:t>
-      </w:r>
-      <w:r>
-        <w:t>s</w:t>
-      </w:r>
-      <w:r>
-        <w:t>, CockroachDB responds to requests from application code.  How an application requests and uses data has a huge bearing on application performance and scalability.  In this chapter</w:t>
-      </w:r>
-      <w:r>
-        <w:t>,</w:t>
-      </w:r>
-      <w:r>
-        <w:t xml:space="preserve"> we’ll review how an application should work with CockroachDB – including best practices for coding CockroachDB requests and </w:t>
-      </w:r>
-      <w:proofErr w:type="gramStart"/>
-      <w:r>
-        <w:t>transactional  models</w:t>
-      </w:r>
-      <w:proofErr w:type="gramEnd"/>
-    </w:p>
-    <w:p>
-      <w:pPr>
-        <w:pStyle w:val="Heading3"/>
-      </w:pPr>
-      <w:r>
-        <w:t xml:space="preserve">Postgres </w:t>
-      </w:r>
-      <w:r>
-        <w:t>drivers and ORMs</w:t>
-      </w:r>
-    </w:p>
-    <w:p>
-      <w:pPr>
-        <w:pStyle w:val="Heading3"/>
-      </w:pPr>
-      <w:r>
-        <w:t xml:space="preserve">Coding best practices: </w:t>
-      </w:r>
-      <w:r>
-        <w:t xml:space="preserve"> </w:t>
-      </w:r>
-      <w:r>
-        <w:t>parameterized</w:t>
-      </w:r>
-      <w:r>
-        <w:t xml:space="preserve"> queries, client</w:t>
-      </w:r>
-      <w:r>
-        <w:t>-</w:t>
-      </w:r>
-      <w:r>
-        <w:t>side caching</w:t>
-      </w:r>
-      <w:r>
-        <w:t xml:space="preserve">, </w:t>
-      </w:r>
-      <w:r>
-        <w:t>Array processing, row mode (node</w:t>
-      </w:r>
-      <w:proofErr w:type="gramStart"/>
-      <w:r>
-        <w:t>)</w:t>
-      </w:r>
-      <w:r>
-        <w:t xml:space="preserve"> </w:t>
-      </w:r>
-      <w:r>
-        <w:t>,</w:t>
-      </w:r>
-      <w:proofErr w:type="gramEnd"/>
-      <w:r>
-        <w:t xml:space="preserve"> connection pools</w:t>
-      </w:r>
-    </w:p>
-    <w:p>
-      <w:pPr>
-        <w:pStyle w:val="Heading3"/>
-      </w:pPr>
-      <w:r>
-        <w:t>Transactions and locking patterns</w:t>
-      </w:r>
-    </w:p>
-    <w:p>
-      <w:pPr>
-        <w:pStyle w:val="Heading2"/>
-      </w:pPr>
-      <w:bookmarkStart w:id="8" w:name="_Toc64373673"/>
-      <w:r>
-        <w:t xml:space="preserve">Chapter 7: </w:t>
-      </w:r>
-      <w:r>
-        <w:t xml:space="preserve">Integrating with other </w:t>
-      </w:r>
-      <w:proofErr w:type="gramStart"/>
-      <w:r>
-        <w:t xml:space="preserve">systems </w:t>
-      </w:r>
-      <w:r>
-        <w:t xml:space="preserve"> -</w:t>
-      </w:r>
-      <w:proofErr w:type="gramEnd"/>
-      <w:r>
-        <w:t xml:space="preserve"> 20 pages</w:t>
-      </w:r>
-      <w:bookmarkEnd w:id="8"/>
-    </w:p>
-    <w:p>
-      <w:r>
-        <w:t>Applications don’t usually exist in isolation. Data often flows between systems and databases.  In this chapter</w:t>
-      </w:r>
-      <w:r>
-        <w:t>,</w:t>
-      </w:r>
-      <w:r>
-        <w:t xml:space="preserve"> we’ll discuss how to load data into CockroachDB and how to integrate CockroachDB with external downstream </w:t>
-      </w:r>
-      <w:proofErr w:type="gramStart"/>
-      <w:r>
-        <w:t>systems</w:t>
-      </w:r>
-      <w:proofErr w:type="gramEnd"/>
-      <w:r>
-        <w:t xml:space="preserve"> </w:t>
+        <w:t xml:space="preserve"> we’ll discuss how to load data into CockroachDB and how to integrate CockroachDB with external downstream systems </w:t>
       </w:r>
     </w:p>
     <w:p>
@@ -1136,6 +1090,7 @@
         <w:pStyle w:val="Heading3"/>
       </w:pPr>
       <w:r>
+        <w:lastRenderedPageBreak/>
         <w:t>Integration with Kafka</w:t>
       </w:r>
     </w:p>
@@ -1184,212 +1139,358 @@
         <w:t>,</w:t>
       </w:r>
       <w:r>
+        <w:t xml:space="preserve"> we’ll see how CockroachDB optimizes SQL, and how you can view and improve SQL execution.</w:t>
+      </w:r>
+    </w:p>
+    <w:p>
+      <w:pPr>
+        <w:pStyle w:val="Heading3"/>
+      </w:pPr>
+      <w:r>
+        <w:t>Optimizing the optimizer</w:t>
+      </w:r>
+    </w:p>
+    <w:p>
+      <w:pPr>
+        <w:pStyle w:val="Heading3"/>
+      </w:pPr>
+      <w:r>
+        <w:t>Finding slow queries</w:t>
+      </w:r>
+    </w:p>
+    <w:p>
+      <w:pPr>
+        <w:pStyle w:val="Heading3"/>
+      </w:pPr>
+      <w:r>
+        <w:t>Working with</w:t>
+      </w:r>
+      <w:r>
+        <w:t xml:space="preserve"> explain plans</w:t>
+      </w:r>
+    </w:p>
+    <w:p>
+      <w:pPr>
+        <w:pStyle w:val="Heading3"/>
+      </w:pPr>
+      <w:r>
+        <w:t>Table statistics</w:t>
+      </w:r>
+    </w:p>
+    <w:p>
+      <w:pPr>
+        <w:pStyle w:val="Heading3"/>
+      </w:pPr>
+      <w:r>
+        <w:t>Table scan or index?</w:t>
+      </w:r>
+    </w:p>
+    <w:p>
+      <w:pPr>
+        <w:pStyle w:val="Heading3"/>
+      </w:pPr>
+      <w:r>
+        <w:t>Join optimization</w:t>
+      </w:r>
+    </w:p>
+    <w:p>
+      <w:pPr>
+        <w:pStyle w:val="Heading3"/>
+      </w:pPr>
+      <w:r>
+        <w:t xml:space="preserve">Sorting and group optimization </w:t>
+      </w:r>
+    </w:p>
+    <w:p>
+      <w:pPr>
+        <w:pStyle w:val="Heading3"/>
+      </w:pPr>
+      <w:r>
+        <w:t>Vectorized execution</w:t>
+      </w:r>
+    </w:p>
+    <w:p>
+      <w:pPr>
+        <w:pStyle w:val="Heading3"/>
+      </w:pPr>
+      <w:r>
+        <w:t>Spatial data</w:t>
+      </w:r>
+    </w:p>
+    <w:p/>
+    <w:p>
+      <w:pPr>
+        <w:pStyle w:val="Heading1"/>
+      </w:pPr>
+      <w:bookmarkStart w:id="10" w:name="_Toc64373675"/>
+      <w:r>
+        <w:t>Part 3: Administration and deployment</w:t>
+      </w:r>
+      <w:bookmarkEnd w:id="10"/>
+      <w:r>
         <w:t xml:space="preserve"> </w:t>
       </w:r>
+    </w:p>
+    <w:p>
+      <w:pPr>
+        <w:pStyle w:val="Heading2"/>
+      </w:pPr>
+      <w:bookmarkStart w:id="11" w:name="_Toc64373676"/>
+      <w:r>
+        <w:t xml:space="preserve">Chapter 9: </w:t>
+      </w:r>
+      <w:r>
+        <w:t>Planning a deployment</w:t>
+      </w:r>
+      <w:r>
+        <w:t xml:space="preserve"> -35 pages</w:t>
+      </w:r>
+      <w:bookmarkEnd w:id="11"/>
+    </w:p>
+    <w:p>
+      <w:r>
+        <w:t>The distributed nature of CockroachDB allows for a very large range of deployment topologies.  Choosing the right topology requires an understanding of your application’s requirements and the cost and performance implications of various CockroachDB options.  In this chapter</w:t>
+      </w:r>
+      <w:r>
+        <w:t>,</w:t>
+      </w:r>
+      <w:r>
+        <w:t xml:space="preserve"> we review the steps in planning </w:t>
+      </w:r>
+      <w:r>
+        <w:t xml:space="preserve">a </w:t>
+      </w:r>
+      <w:r>
+        <w:t>deployment and provide an overview of the most common deployment patterns</w:t>
+      </w:r>
+      <w:r>
+        <w:t>.</w:t>
+      </w:r>
+    </w:p>
+    <w:p>
+      <w:pPr>
+        <w:pStyle w:val="Heading3"/>
+      </w:pPr>
+      <w:r>
+        <w:t>Know your requirements: Latency vs availability vs TCO</w:t>
+      </w:r>
+    </w:p>
+    <w:p>
+      <w:pPr>
+        <w:pStyle w:val="Heading3"/>
+      </w:pPr>
+      <w:r>
+        <w:t>Cloud vs container vs bare metal</w:t>
+      </w:r>
+    </w:p>
+    <w:p>
+      <w:pPr>
+        <w:pStyle w:val="Heading3"/>
+      </w:pPr>
+      <w:r>
+        <w:t xml:space="preserve">Capacity planning </w:t>
+      </w:r>
+    </w:p>
+    <w:p>
+      <w:pPr>
+        <w:pStyle w:val="Heading3"/>
+      </w:pPr>
+      <w:r>
+        <w:t>Node configuration</w:t>
+      </w:r>
+    </w:p>
+    <w:p>
+      <w:pPr>
+        <w:pStyle w:val="Heading3"/>
+      </w:pPr>
+      <w:r>
+        <w:t xml:space="preserve">Topology patterns: Follower reads, follow the workload, geo-partitioning, multi-region, </w:t>
+      </w:r>
+      <w:r>
+        <w:t>Follower reads</w:t>
+      </w:r>
+      <w:r>
+        <w:t>, follow the workload</w:t>
+      </w:r>
+    </w:p>
+    <w:p/>
+    <w:p>
+      <w:pPr>
+        <w:pStyle w:val="Heading2"/>
+      </w:pPr>
+      <w:bookmarkStart w:id="12" w:name="_Toc64373677"/>
+      <w:r>
+        <w:t xml:space="preserve">Chapter 10: </w:t>
+      </w:r>
+      <w:r>
+        <w:t xml:space="preserve">Production </w:t>
+      </w:r>
       <w:proofErr w:type="gramStart"/>
       <w:r>
-        <w:t>we’ll</w:t>
+        <w:t xml:space="preserve">Deployment </w:t>
+      </w:r>
+      <w:r>
+        <w:t xml:space="preserve"> -</w:t>
       </w:r>
       <w:proofErr w:type="gramEnd"/>
       <w:r>
-        <w:t xml:space="preserve"> see how CockroachDB optimizes SQL, and how you can view and improve SQL execution.</w:t>
-      </w:r>
-    </w:p>
-    <w:p>
-      <w:pPr>
-        <w:pStyle w:val="Heading3"/>
-      </w:pPr>
-      <w:r>
-        <w:t>Optimizing the optimizer</w:t>
-      </w:r>
-    </w:p>
-    <w:p>
-      <w:pPr>
-        <w:pStyle w:val="Heading3"/>
-      </w:pPr>
-      <w:r>
-        <w:t>Finding slow queries</w:t>
-      </w:r>
-    </w:p>
-    <w:p>
-      <w:pPr>
-        <w:pStyle w:val="Heading3"/>
-      </w:pPr>
-      <w:r>
-        <w:t>Working with</w:t>
-      </w:r>
-      <w:r>
-        <w:t xml:space="preserve"> explain plans</w:t>
-      </w:r>
-    </w:p>
-    <w:p>
-      <w:pPr>
-        <w:pStyle w:val="Heading3"/>
-      </w:pPr>
-      <w:r>
-        <w:t>Table statistics</w:t>
-      </w:r>
-    </w:p>
-    <w:p>
-      <w:pPr>
-        <w:pStyle w:val="Heading3"/>
-      </w:pPr>
-      <w:r>
-        <w:t>Table scan or index?</w:t>
-      </w:r>
-    </w:p>
-    <w:p>
-      <w:pPr>
-        <w:pStyle w:val="Heading3"/>
-      </w:pPr>
-      <w:r>
-        <w:t>Join optimization</w:t>
-      </w:r>
-    </w:p>
-    <w:p>
-      <w:pPr>
-        <w:pStyle w:val="Heading3"/>
-      </w:pPr>
-      <w:r>
-        <w:t xml:space="preserve">Sorting and group optimization </w:t>
-      </w:r>
-    </w:p>
-    <w:p>
-      <w:pPr>
-        <w:pStyle w:val="Heading3"/>
-      </w:pPr>
-      <w:r>
-        <w:t>Vectorized execution</w:t>
-      </w:r>
-    </w:p>
-    <w:p>
-      <w:pPr>
-        <w:pStyle w:val="Heading3"/>
-      </w:pPr>
-      <w:r>
-        <w:t>Spatial data</w:t>
-      </w:r>
-    </w:p>
-    <w:p/>
-    <w:p>
-      <w:pPr>
-        <w:pStyle w:val="Heading1"/>
-      </w:pPr>
-      <w:bookmarkStart w:id="10" w:name="_Toc64373675"/>
-      <w:r>
-        <w:t>Part 3: Administration and deployment</w:t>
-      </w:r>
-      <w:bookmarkEnd w:id="10"/>
+        <w:t xml:space="preserve"> 40 pages</w:t>
+      </w:r>
+      <w:bookmarkEnd w:id="12"/>
+    </w:p>
+    <w:p>
+      <w:r>
+        <w:t>In this chapter</w:t>
+      </w:r>
+      <w:r>
+        <w:t>,</w:t>
+      </w:r>
+      <w:r>
+        <w:t xml:space="preserve"> we show how to deploy a production CockroachDB cluster.  We provide general guidelines on various deployment options with a deep dive into deploying with Kubernetes.  </w:t>
+      </w:r>
+    </w:p>
+    <w:p>
+      <w:pPr>
+        <w:pStyle w:val="Heading3"/>
+      </w:pPr>
+      <w:r>
+        <w:t>Deploying CockroachDB with Kubernetes</w:t>
+      </w:r>
+    </w:p>
+    <w:p>
+      <w:pPr>
+        <w:pStyle w:val="Heading3"/>
+      </w:pPr>
+      <w:r>
+        <w:t xml:space="preserve">Other </w:t>
+      </w:r>
+      <w:r>
+        <w:t xml:space="preserve">deployment </w:t>
+      </w:r>
+      <w:r>
+        <w:t xml:space="preserve">options: docker swarm, manual </w:t>
+      </w:r>
+    </w:p>
+    <w:p>
+      <w:pPr>
+        <w:pStyle w:val="Heading3"/>
+      </w:pPr>
+      <w:r>
+        <w:t>Managing clock skew</w:t>
+      </w:r>
+    </w:p>
+    <w:p>
+      <w:pPr>
+        <w:pStyle w:val="Heading3"/>
+      </w:pPr>
+      <w:r>
+        <w:t>Cloud specific considerations</w:t>
+      </w:r>
+    </w:p>
+    <w:p>
+      <w:pPr>
+        <w:pStyle w:val="Heading3"/>
+      </w:pPr>
+      <w:r>
+        <w:lastRenderedPageBreak/>
+        <w:t>Configuring nodes</w:t>
+      </w:r>
+    </w:p>
+    <w:p>
+      <w:pPr>
+        <w:pStyle w:val="Heading3"/>
+      </w:pPr>
+      <w:proofErr w:type="gramStart"/>
+      <w:r>
+        <w:t>Configuring  zones</w:t>
+      </w:r>
+      <w:proofErr w:type="gramEnd"/>
       <w:r>
         <w:t xml:space="preserve"> </w:t>
       </w:r>
     </w:p>
     <w:p>
       <w:pPr>
+        <w:pStyle w:val="Heading3"/>
+      </w:pPr>
+      <w:r>
+        <w:t>Multi-region setup</w:t>
+      </w:r>
+    </w:p>
+    <w:p>
+      <w:pPr>
+        <w:pStyle w:val="Heading3"/>
+      </w:pPr>
+      <w:r>
+        <w:t>Production checklist</w:t>
+      </w:r>
+    </w:p>
+    <w:p>
+      <w:pPr>
         <w:pStyle w:val="Heading2"/>
       </w:pPr>
-      <w:bookmarkStart w:id="11" w:name="_Toc64373676"/>
-      <w:r>
-        <w:t xml:space="preserve">Chapter 9: </w:t>
-      </w:r>
-      <w:r>
-        <w:t>Planning a deployment</w:t>
-      </w:r>
-      <w:r>
-        <w:t xml:space="preserve"> -35 pages</w:t>
-      </w:r>
-      <w:bookmarkEnd w:id="11"/>
-    </w:p>
-    <w:p>
-      <w:r>
-        <w:t>The distributed nature of CockroachDB allows for a very large range of deployment topologies.  Choosing the right topology requires an understanding of your application’s requirements and the cost and performance implications of various CockroachDB options.  In this chapter</w:t>
+      <w:bookmarkStart w:id="13" w:name="_Toc64373678"/>
+      <w:r>
+        <w:t xml:space="preserve">Chapter 11: </w:t>
+      </w:r>
+      <w:r>
+        <w:t>High availability and disaster recovery</w:t>
+      </w:r>
+      <w:r>
+        <w:t xml:space="preserve"> – 25 pages</w:t>
+      </w:r>
+      <w:bookmarkEnd w:id="13"/>
+    </w:p>
+    <w:p>
+      <w:r>
+        <w:t>High availability is the only option for modern applications.  In this chapter</w:t>
       </w:r>
       <w:r>
         <w:t>,</w:t>
       </w:r>
       <w:r>
-        <w:t xml:space="preserve"> we review the steps in planning </w:t>
-      </w:r>
-      <w:r>
-        <w:t xml:space="preserve">a </w:t>
-      </w:r>
-      <w:r>
-        <w:t>deployment and provide an overview of the most common deployment patterns</w:t>
-      </w:r>
-      <w:r>
-        <w:t>.</w:t>
-      </w:r>
-    </w:p>
-    <w:p>
-      <w:pPr>
-        <w:pStyle w:val="Heading3"/>
-      </w:pPr>
-      <w:r>
-        <w:t>Know your requirements: Latency vs availability vs TCO</w:t>
-      </w:r>
-    </w:p>
-    <w:p>
-      <w:pPr>
-        <w:pStyle w:val="Heading3"/>
-      </w:pPr>
-      <w:r>
-        <w:t>Cloud vs container vs bare metal</w:t>
-      </w:r>
-    </w:p>
-    <w:p>
-      <w:pPr>
-        <w:pStyle w:val="Heading3"/>
-      </w:pPr>
-      <w:r>
-        <w:t xml:space="preserve">Capacity planning </w:t>
-      </w:r>
-    </w:p>
-    <w:p>
-      <w:pPr>
-        <w:pStyle w:val="Heading3"/>
-      </w:pPr>
-      <w:r>
-        <w:t>Node configuration</w:t>
-      </w:r>
-    </w:p>
-    <w:p>
-      <w:pPr>
-        <w:pStyle w:val="Heading3"/>
-      </w:pPr>
-      <w:r>
-        <w:t xml:space="preserve">Topology patterns: Follower reads, follow the workload, geo-partitioning, multi-region, </w:t>
-      </w:r>
-      <w:r>
-        <w:t>Follower reads</w:t>
-      </w:r>
-      <w:r>
-        <w:t>, follow the workload</w:t>
-      </w:r>
-    </w:p>
-    <w:p/>
+        <w:t xml:space="preserve"> we’ll see how to configure CockroachDB for a zero-downtime deployment.  We’ll also look at contingencies for disasters and how to recover from human errors that damage data. </w:t>
+      </w:r>
+    </w:p>
+    <w:p>
+      <w:pPr>
+        <w:pStyle w:val="Heading3"/>
+      </w:pPr>
+      <w:r>
+        <w:t>Configuring for high availability</w:t>
+      </w:r>
+    </w:p>
+    <w:p>
+      <w:pPr>
+        <w:pStyle w:val="Heading3"/>
+      </w:pPr>
+      <w:r>
+        <w:t>Configuring for disaster recovery</w:t>
+      </w:r>
+    </w:p>
+    <w:p>
+      <w:pPr>
+        <w:pStyle w:val="Heading3"/>
+      </w:pPr>
+      <w:r>
+        <w:t>Human error scenarios</w:t>
+      </w:r>
+    </w:p>
     <w:p>
       <w:pPr>
         <w:pStyle w:val="Heading2"/>
       </w:pPr>
-      <w:bookmarkStart w:id="12" w:name="_Toc64373677"/>
-      <w:r>
-        <w:t xml:space="preserve">Chapter 10: </w:t>
-      </w:r>
-      <w:r>
-        <w:t xml:space="preserve">Production </w:t>
-      </w:r>
-      <w:proofErr w:type="gramStart"/>
-      <w:r>
-        <w:t xml:space="preserve">Deployment </w:t>
-      </w:r>
-      <w:r>
-        <w:t xml:space="preserve"> -</w:t>
-      </w:r>
-      <w:proofErr w:type="gramEnd"/>
-      <w:r>
-        <w:t xml:space="preserve"> 40 pages</w:t>
-      </w:r>
-      <w:bookmarkEnd w:id="12"/>
+      <w:bookmarkStart w:id="14" w:name="_Toc64373679"/>
+      <w:r>
+        <w:t xml:space="preserve">Chapter 12: </w:t>
+      </w:r>
+      <w:r>
+        <w:t>Security</w:t>
+      </w:r>
+      <w:r>
+        <w:t xml:space="preserve"> – 20 pages</w:t>
+      </w:r>
+      <w:bookmarkEnd w:id="14"/>
     </w:p>
     <w:p>
       <w:r>
@@ -1399,315 +1500,146 @@
         <w:t>,</w:t>
       </w:r>
       <w:r>
-        <w:t xml:space="preserve"> we show how to deploy a production CockroachDB cluster.  We provide general guidelines on various deployment options with a deep dive into deploying with Kubernetes.  </w:t>
-      </w:r>
-    </w:p>
-    <w:p>
-      <w:pPr>
-        <w:pStyle w:val="Heading3"/>
-      </w:pPr>
-      <w:r>
-        <w:t>Deploying CockroachDB with Kubernetes</w:t>
-      </w:r>
-    </w:p>
-    <w:p>
-      <w:pPr>
-        <w:pStyle w:val="Heading3"/>
-      </w:pPr>
-      <w:r>
-        <w:t xml:space="preserve">Other </w:t>
-      </w:r>
-      <w:r>
-        <w:t xml:space="preserve">deployment </w:t>
-      </w:r>
-      <w:r>
-        <w:t xml:space="preserve">options: docker swarm, manual </w:t>
-      </w:r>
-    </w:p>
-    <w:p>
-      <w:pPr>
-        <w:pStyle w:val="Heading3"/>
-      </w:pPr>
-      <w:r>
-        <w:t>Managing clock skew</w:t>
-      </w:r>
-    </w:p>
-    <w:p>
-      <w:pPr>
-        <w:pStyle w:val="Heading3"/>
-      </w:pPr>
-      <w:r>
-        <w:t>Cloud specific considerations</w:t>
-      </w:r>
-    </w:p>
-    <w:p>
-      <w:pPr>
-        <w:pStyle w:val="Heading3"/>
-      </w:pPr>
-      <w:r>
-        <w:t>Configuring nodes</w:t>
-      </w:r>
-    </w:p>
-    <w:p>
-      <w:pPr>
-        <w:pStyle w:val="Heading3"/>
-      </w:pPr>
-      <w:proofErr w:type="gramStart"/>
-      <w:r>
-        <w:t>Configuring  zones</w:t>
-      </w:r>
-      <w:proofErr w:type="gramEnd"/>
-      <w:r>
-        <w:t xml:space="preserve"> </w:t>
-      </w:r>
-    </w:p>
-    <w:p>
-      <w:pPr>
-        <w:pStyle w:val="Heading3"/>
-      </w:pPr>
-      <w:r>
-        <w:t>Multi-region setup</w:t>
-      </w:r>
-    </w:p>
-    <w:p>
-      <w:pPr>
-        <w:pStyle w:val="Heading3"/>
-      </w:pPr>
-      <w:r>
-        <w:t>Production checklist</w:t>
+        <w:t xml:space="preserve"> we’ll look at CockroachDB facilities for identification, authorization and encryption. </w:t>
+      </w:r>
+    </w:p>
+    <w:p>
+      <w:pPr>
+        <w:pStyle w:val="Heading3"/>
+      </w:pPr>
+      <w:r>
+        <w:t xml:space="preserve">Layers of security for a </w:t>
+      </w:r>
+      <w:r>
+        <w:t>CockroachDB</w:t>
+      </w:r>
+      <w:r>
+        <w:t xml:space="preserve"> application</w:t>
+      </w:r>
+    </w:p>
+    <w:p>
+      <w:pPr>
+        <w:pStyle w:val="Heading3"/>
+      </w:pPr>
+      <w:r>
+        <w:t>Roles and privileges</w:t>
+      </w:r>
+    </w:p>
+    <w:p>
+      <w:pPr>
+        <w:pStyle w:val="Heading3"/>
+      </w:pPr>
+      <w:r>
+        <w:t>Encryption</w:t>
+      </w:r>
+    </w:p>
+    <w:p>
+      <w:pPr>
+        <w:pStyle w:val="Heading3"/>
+      </w:pPr>
+      <w:r>
+        <w:t>SSL</w:t>
+      </w:r>
+    </w:p>
+    <w:p>
+      <w:pPr>
+        <w:pStyle w:val="Heading3"/>
+      </w:pPr>
+      <w:r>
+        <w:t>Single sign</w:t>
+      </w:r>
+      <w:r>
+        <w:t>-</w:t>
+      </w:r>
+      <w:r>
+        <w:t>on</w:t>
+      </w:r>
+    </w:p>
+    <w:p>
+      <w:pPr>
+        <w:pStyle w:val="Heading3"/>
+      </w:pPr>
+      <w:r>
+        <w:t>Auditing</w:t>
       </w:r>
     </w:p>
     <w:p>
       <w:pPr>
         <w:pStyle w:val="Heading2"/>
       </w:pPr>
-      <w:bookmarkStart w:id="13" w:name="_Toc64373678"/>
-      <w:r>
-        <w:t xml:space="preserve">Chapter 11: </w:t>
-      </w:r>
-      <w:r>
-        <w:t>High availability and disaster recovery</w:t>
-      </w:r>
-      <w:r>
-        <w:t xml:space="preserve"> – 25 pages</w:t>
-      </w:r>
-      <w:bookmarkEnd w:id="13"/>
-    </w:p>
-    <w:p>
-      <w:r>
-        <w:t>High availability is the only option for modern applications.  In this chapter</w:t>
+      <w:bookmarkStart w:id="15" w:name="_Toc64373680"/>
+      <w:r>
+        <w:t xml:space="preserve">Chapter 13: </w:t>
+      </w:r>
+      <w:r>
+        <w:t>Administration</w:t>
+      </w:r>
+      <w:r>
+        <w:t xml:space="preserve"> – 30 pages</w:t>
+      </w:r>
+      <w:bookmarkEnd w:id="15"/>
+    </w:p>
+    <w:p>
+      <w:r>
+        <w:t>If you have created your own deployment of CockroachDB</w:t>
       </w:r>
       <w:r>
         <w:t>,</w:t>
       </w:r>
       <w:r>
-        <w:t xml:space="preserve"> </w:t>
-      </w:r>
-      <w:proofErr w:type="gramStart"/>
-      <w:r>
-        <w:t>we’ll</w:t>
-      </w:r>
-      <w:proofErr w:type="gramEnd"/>
-      <w:r>
-        <w:t xml:space="preserve"> see how to configure CockroachDB for a zero-downtime deployment.  We’ll also look at contingencies for disasters and how to recover from human errors that damage data. </w:t>
-      </w:r>
-    </w:p>
-    <w:p>
-      <w:pPr>
-        <w:pStyle w:val="Heading3"/>
-      </w:pPr>
-      <w:r>
-        <w:t>Configuring for high availability</w:t>
-      </w:r>
-    </w:p>
-    <w:p>
-      <w:pPr>
-        <w:pStyle w:val="Heading3"/>
-      </w:pPr>
-      <w:r>
-        <w:t>Configuring for disaster recovery</w:t>
-      </w:r>
-    </w:p>
-    <w:p>
-      <w:pPr>
-        <w:pStyle w:val="Heading3"/>
-      </w:pPr>
-      <w:r>
-        <w:t>Human error scenarios</w:t>
+        <w:t xml:space="preserve"> then there are administrative procedures that ensure that your deployment is stable and performant.  Most of these procedures are managed for you in a cloud deployment. </w:t>
+      </w:r>
+    </w:p>
+    <w:p>
+      <w:pPr>
+        <w:pStyle w:val="Heading3"/>
+      </w:pPr>
+      <w:r>
+        <w:t>Monitoring</w:t>
+      </w:r>
+    </w:p>
+    <w:p>
+      <w:pPr>
+        <w:pStyle w:val="Heading3"/>
+      </w:pPr>
+      <w:r>
+        <w:t>Software updates</w:t>
+      </w:r>
+    </w:p>
+    <w:p>
+      <w:pPr>
+        <w:pStyle w:val="Heading3"/>
+      </w:pPr>
+      <w:r>
+        <w:t>Modifying cluster topology</w:t>
+      </w:r>
+      <w:r>
+        <w:tab/>
+      </w:r>
+    </w:p>
+    <w:p>
+      <w:pPr>
+        <w:pStyle w:val="Heading3"/>
+      </w:pPr>
+      <w:r>
+        <w:t>Troubleshooting</w:t>
+      </w:r>
+    </w:p>
+    <w:p>
+      <w:pPr>
+        <w:pStyle w:val="Heading3"/>
+      </w:pPr>
+      <w:r>
+        <w:t xml:space="preserve">Managing a CockroachDB cloud deployment </w:t>
+      </w:r>
+      <w:r>
+        <w:tab/>
       </w:r>
     </w:p>
     <w:p>
       <w:pPr>
         <w:pStyle w:val="Heading2"/>
       </w:pPr>
-      <w:bookmarkStart w:id="14" w:name="_Toc64373679"/>
-      <w:r>
-        <w:t xml:space="preserve">Chapter 12: </w:t>
-      </w:r>
-      <w:r>
-        <w:t>Security</w:t>
-      </w:r>
-      <w:r>
-        <w:t xml:space="preserve"> – 20 pages</w:t>
-      </w:r>
-      <w:bookmarkEnd w:id="14"/>
-    </w:p>
-    <w:p>
-      <w:r>
-        <w:t>In this chapter</w:t>
-      </w:r>
-      <w:r>
-        <w:t>,</w:t>
-      </w:r>
-      <w:r>
-        <w:t xml:space="preserve"> </w:t>
-      </w:r>
-      <w:proofErr w:type="gramStart"/>
-      <w:r>
-        <w:t>we’ll</w:t>
-      </w:r>
-      <w:proofErr w:type="gramEnd"/>
-      <w:r>
-        <w:t xml:space="preserve"> look at CockroachDB facilities for identification, authorization and encryption. </w:t>
-      </w:r>
-    </w:p>
-    <w:p>
-      <w:pPr>
-        <w:pStyle w:val="Heading3"/>
-      </w:pPr>
-      <w:r>
-        <w:t xml:space="preserve">Layers of security for a </w:t>
-      </w:r>
-      <w:r>
-        <w:t>CockroachDB</w:t>
-      </w:r>
-      <w:r>
-        <w:t xml:space="preserve"> application</w:t>
-      </w:r>
-    </w:p>
-    <w:p>
-      <w:pPr>
-        <w:pStyle w:val="Heading3"/>
-      </w:pPr>
-      <w:r>
-        <w:t>Roles and privileges</w:t>
-      </w:r>
-    </w:p>
-    <w:p>
-      <w:pPr>
-        <w:pStyle w:val="Heading3"/>
-      </w:pPr>
-      <w:r>
-        <w:t>Encryption</w:t>
-      </w:r>
-    </w:p>
-    <w:p>
-      <w:pPr>
-        <w:pStyle w:val="Heading3"/>
-      </w:pPr>
-      <w:r>
-        <w:t>SSL</w:t>
-      </w:r>
-    </w:p>
-    <w:p>
-      <w:pPr>
-        <w:pStyle w:val="Heading3"/>
-      </w:pPr>
-      <w:r>
-        <w:t>Single sign</w:t>
-      </w:r>
-      <w:r>
-        <w:t>-</w:t>
-      </w:r>
-      <w:r>
-        <w:t>on</w:t>
-      </w:r>
-    </w:p>
-    <w:p>
-      <w:pPr>
-        <w:pStyle w:val="Heading3"/>
-      </w:pPr>
-      <w:r>
-        <w:t>Auditing</w:t>
-      </w:r>
-    </w:p>
-    <w:p>
-      <w:pPr>
-        <w:pStyle w:val="Heading2"/>
-      </w:pPr>
-      <w:bookmarkStart w:id="15" w:name="_Toc64373680"/>
-      <w:r>
-        <w:t xml:space="preserve">Chapter 13: </w:t>
-      </w:r>
-      <w:r>
-        <w:t>Administration</w:t>
-      </w:r>
-      <w:r>
-        <w:t xml:space="preserve"> – 30 pages</w:t>
-      </w:r>
-      <w:bookmarkEnd w:id="15"/>
-    </w:p>
-    <w:p>
-      <w:r>
-        <w:t>If you have created your own deployment of CockroachDB</w:t>
-      </w:r>
-      <w:r>
-        <w:t>,</w:t>
-      </w:r>
-      <w:r>
-        <w:t xml:space="preserve"> then there are administrative procedures that ensure that your deployment is stable and performant.  Most of these procedures are managed for you in a cloud deployment. </w:t>
-      </w:r>
-    </w:p>
-    <w:p>
-      <w:pPr>
-        <w:pStyle w:val="Heading3"/>
-      </w:pPr>
-      <w:r>
-        <w:t>Monitoring</w:t>
-      </w:r>
-    </w:p>
-    <w:p>
-      <w:pPr>
-        <w:pStyle w:val="Heading3"/>
-      </w:pPr>
-      <w:r>
-        <w:t>Software updates</w:t>
-      </w:r>
-    </w:p>
-    <w:p>
-      <w:pPr>
-        <w:pStyle w:val="Heading3"/>
-      </w:pPr>
-      <w:r>
-        <w:t>Modifying cluster topology</w:t>
-      </w:r>
-      <w:r>
-        <w:tab/>
-      </w:r>
-    </w:p>
-    <w:p>
-      <w:pPr>
-        <w:pStyle w:val="Heading3"/>
-      </w:pPr>
-      <w:r>
-        <w:t>Troubleshooting</w:t>
-      </w:r>
-    </w:p>
-    <w:p>
-      <w:pPr>
-        <w:pStyle w:val="Heading3"/>
-      </w:pPr>
-      <w:r>
-        <w:t xml:space="preserve">Managing a CockroachDB cloud deployment </w:t>
-      </w:r>
-      <w:r>
-        <w:tab/>
-      </w:r>
-    </w:p>
-    <w:p>
-      <w:pPr>
-        <w:pStyle w:val="Heading2"/>
-      </w:pPr>
       <w:bookmarkStart w:id="16" w:name="_Toc64373681"/>
       <w:r>
         <w:t xml:space="preserve">Chapter 14: </w:t>
@@ -1754,6 +1686,7 @@
         <w:pStyle w:val="Heading3"/>
       </w:pPr>
       <w:r>
+        <w:lastRenderedPageBreak/>
         <w:t>Addressing Cluster bottlenecks</w:t>
       </w:r>
     </w:p>
